--- a/DAS_Fluxo_Caixa.docx
+++ b/DAS_Fluxo_Caixa.docx
@@ -12,21 +12,7 @@
       </w:r>
     </w:p>
     <w:p>
-      <w:pPr>
-        <w:rPr>
-          <w:b/>
-          <w:bCs/>
-          <w:sz w:val="28"/>
-          <w:szCs w:val="28"/>
-        </w:rPr>
-      </w:pPr>
-      <w:r>
-        <w:rPr>
-          <w:b/>
-          <w:bCs/>
-          <w:sz w:val="28"/>
-          <w:szCs w:val="28"/>
-        </w:rPr>
+      <w:r>
         <w:t>Sistema de Controle e Consolidação de Fluxo de Caixa</w:t>
       </w:r>
     </w:p>
@@ -37,12 +23,12 @@
     </w:p>
     <w:p>
       <w:r>
-        <w:t>Data: 31/08/2025</w:t>
+        <w:t>Data: 02/09/2025</w:t>
       </w:r>
     </w:p>
     <w:p>
       <w:r>
-        <w:t>Versão: 1.0</w:t>
+        <w:t>Versão: 2.0</w:t>
       </w:r>
     </w:p>
     <w:p>
@@ -52,92 +38,21 @@
       <w:r>
         <w:t>1. Introdução</w:t>
       </w:r>
+      <w:r>
+        <w:br/>
+      </w:r>
     </w:p>
     <w:p>
-      <w:pPr>
-        <w:jc w:val="both"/>
-      </w:pPr>
+      <w:r>
+        <w:t>Este documento apresenta a arquitetura de software proposta para o controle e consolidação do fluxo de caixa de um comerciante. O sistema permitirá o registro de lançamentos financeiros diários (débitos e créditos) e a geração de relatórios consolidados com o saldo diário. A solução deve ser precisa, escalável, resiliente e segura, atendendo aos requisitos funcionais e não funcionais definidos.</w:t>
+      </w:r>
     </w:p>
     <w:p>
       <w:pPr>
-        <w:jc w:val="both"/>
-      </w:pPr>
-      <w:r>
-        <w:t>Este documento apresenta a arquitetura de software proposta para o controle e consolidação do fluxo de caixa de um comerciante. O sistema permitirá o registro de lançamentos financeiros diários (débitos e créditos) e a geração de relatórios consolidados com o saldo diário. A solução deve ser precisa, escalável, resiliente e segura, atendendo aos requisitos funcionais e não funcionais definidos.</w:t>
-      </w:r>
-    </w:p>
-    <w:p>
-      <w:pPr>
         <w:pStyle w:val="Ttulo1"/>
       </w:pPr>
       <w:r>
         <w:t>2. Objetivos e Escopo</w:t>
-      </w:r>
-    </w:p>
-    <w:p/>
-    <w:p>
-      <w:r>
-        <w:t>O objetivo principal é desenvolver um sistema que:</w:t>
-      </w:r>
-    </w:p>
-    <w:p>
-      <w:pPr>
-        <w:pStyle w:val="PargrafodaLista"/>
-        <w:numPr>
-          <w:ilvl w:val="0"/>
-          <w:numId w:val="12"/>
-        </w:numPr>
-      </w:pPr>
-      <w:r>
-        <w:t>Permita o controle de lançamentos financeiros (débito e crédito).</w:t>
-      </w:r>
-    </w:p>
-    <w:p>
-      <w:pPr>
-        <w:pStyle w:val="PargrafodaLista"/>
-        <w:numPr>
-          <w:ilvl w:val="0"/>
-          <w:numId w:val="12"/>
-        </w:numPr>
-      </w:pPr>
-      <w:r>
-        <w:t>Disponibilize relatórios de saldo consolidado diário.</w:t>
-      </w:r>
-    </w:p>
-    <w:p>
-      <w:pPr>
-        <w:pStyle w:val="PargrafodaLista"/>
-        <w:numPr>
-          <w:ilvl w:val="0"/>
-          <w:numId w:val="12"/>
-        </w:numPr>
-      </w:pPr>
-      <w:r>
-        <w:t>Garanta resiliência entre os serviços de lançamento e consolidação.</w:t>
-      </w:r>
-    </w:p>
-    <w:p>
-      <w:pPr>
-        <w:pStyle w:val="PargrafodaLista"/>
-        <w:numPr>
-          <w:ilvl w:val="0"/>
-          <w:numId w:val="12"/>
-        </w:numPr>
-      </w:pPr>
-      <w:r>
-        <w:t>Seja escalável para suportar picos de até 50 requisições/segundo no serviço de consolidação.</w:t>
-      </w:r>
-    </w:p>
-    <w:p>
-      <w:pPr>
-        <w:pStyle w:val="PargrafodaLista"/>
-        <w:numPr>
-          <w:ilvl w:val="0"/>
-          <w:numId w:val="12"/>
-        </w:numPr>
-      </w:pPr>
-      <w:r>
-        <w:t>Implemente práticas de segurança, monitoramento e auditoria.</w:t>
       </w:r>
     </w:p>
     <w:p>
@@ -150,26 +65,92 @@
       </w:pPr>
       <w:r>
         <w:rPr>
+          <w:rFonts w:asciiTheme="minorHAnsi" w:eastAsiaTheme="minorEastAsia" w:hAnsiTheme="minorHAnsi" w:cstheme="minorBidi"/>
+          <w:b w:val="0"/>
+          <w:bCs w:val="0"/>
+          <w:color w:val="auto"/>
           <w:sz w:val="22"/>
           <w:szCs w:val="22"/>
         </w:rPr>
-        <w:t xml:space="preserve">2.1 </w:t>
-      </w:r>
-      <w:proofErr w:type="spellStart"/>
+        <w:t>O objetivo principal é desenvolver um sistema que:</w:t>
+      </w:r>
+      <w:r>
+        <w:br/>
+      </w:r>
+      <w:r>
+        <w:br/>
+      </w:r>
+      <w:r>
+        <w:rPr>
+          <w:rFonts w:asciiTheme="minorHAnsi" w:eastAsiaTheme="minorEastAsia" w:hAnsiTheme="minorHAnsi" w:cstheme="minorBidi"/>
+          <w:b w:val="0"/>
+          <w:bCs w:val="0"/>
+          <w:color w:val="auto"/>
+          <w:sz w:val="22"/>
+          <w:szCs w:val="22"/>
+        </w:rPr>
+        <w:t>- Permita o controle de lançamentos financeiros (débito e crédito).</w:t>
+      </w:r>
+      <w:r>
+        <w:rPr>
+          <w:rFonts w:asciiTheme="minorHAnsi" w:eastAsiaTheme="minorEastAsia" w:hAnsiTheme="minorHAnsi" w:cstheme="minorBidi"/>
+          <w:b w:val="0"/>
+          <w:bCs w:val="0"/>
+          <w:color w:val="auto"/>
+          <w:sz w:val="22"/>
+          <w:szCs w:val="22"/>
+        </w:rPr>
+        <w:br/>
+        <w:t>- Disponibilize relatórios de saldo consolidado diário.</w:t>
+      </w:r>
+      <w:r>
+        <w:rPr>
+          <w:rFonts w:asciiTheme="minorHAnsi" w:eastAsiaTheme="minorEastAsia" w:hAnsiTheme="minorHAnsi" w:cstheme="minorBidi"/>
+          <w:b w:val="0"/>
+          <w:bCs w:val="0"/>
+          <w:color w:val="auto"/>
+          <w:sz w:val="22"/>
+          <w:szCs w:val="22"/>
+        </w:rPr>
+        <w:br/>
+        <w:t>- Garanta resiliência entre os serviços de lançamento e consolidação.</w:t>
+      </w:r>
+      <w:r>
+        <w:rPr>
+          <w:rFonts w:asciiTheme="minorHAnsi" w:eastAsiaTheme="minorEastAsia" w:hAnsiTheme="minorHAnsi" w:cstheme="minorBidi"/>
+          <w:b w:val="0"/>
+          <w:bCs w:val="0"/>
+          <w:color w:val="auto"/>
+          <w:sz w:val="22"/>
+          <w:szCs w:val="22"/>
+        </w:rPr>
+        <w:br/>
+        <w:t>- Seja escalável para suportar picos de até 50 requisições/segundo.</w:t>
+      </w:r>
+      <w:r>
+        <w:rPr>
+          <w:rFonts w:asciiTheme="minorHAnsi" w:eastAsiaTheme="minorEastAsia" w:hAnsiTheme="minorHAnsi" w:cstheme="minorBidi"/>
+          <w:b w:val="0"/>
+          <w:bCs w:val="0"/>
+          <w:color w:val="auto"/>
+          <w:sz w:val="22"/>
+          <w:szCs w:val="22"/>
+        </w:rPr>
+        <w:br/>
+        <w:t>- Implemente práticas de segurança, monitoramento e auditoria.</w:t>
+      </w:r>
+      <w:r>
+        <w:br/>
+      </w:r>
+      <w:r>
+        <w:br/>
+      </w:r>
       <w:r>
         <w:rPr>
           <w:sz w:val="22"/>
           <w:szCs w:val="22"/>
         </w:rPr>
-        <w:t>Microserviços</w:t>
-      </w:r>
-      <w:proofErr w:type="spellEnd"/>
-      <w:r>
-        <w:rPr>
-          <w:sz w:val="22"/>
-          <w:szCs w:val="22"/>
-        </w:rPr>
-        <w:t xml:space="preserve"> propostos</w:t>
+        <w:t>2.1 Microserviços propostos</w:t>
       </w:r>
     </w:p>
     <w:p/>
@@ -178,15 +159,7 @@
         <w:jc w:val="both"/>
       </w:pPr>
       <w:r>
-        <w:t xml:space="preserve">O escopo contempla a implementação de um conjunto de </w:t>
-      </w:r>
-      <w:proofErr w:type="spellStart"/>
-      <w:r>
-        <w:t>microserviços</w:t>
-      </w:r>
-      <w:proofErr w:type="spellEnd"/>
-      <w:r>
-        <w:t xml:space="preserve"> desacoplados que se comunicam de maneira assíncrona por meio de um barramento de mensageria, garantindo que o serviço de lançamentos não dependa da disponibilidade imediata do serviço de consolidação.</w:t>
+        <w:t>O escopo contempla a implementação de um conjunto de microserviços desacoplados que se comunicam de maneira assíncrona por meio de um barramento de mensageria, garantindo que o serviço de lançamentos não dependa da disponibilidade imediata do serviço de consolidação.</w:t>
       </w:r>
     </w:p>
     <w:p>
@@ -194,7 +167,6 @@
         <w:jc w:val="both"/>
       </w:pPr>
       <w:r>
-        <w:lastRenderedPageBreak/>
         <w:t xml:space="preserve">A arquitetura proposta é baseada em microsserviços orientados a eventos. O </w:t>
       </w:r>
       <w:r>
@@ -205,25 +177,21 @@
         <w:t>Serviço de Lançamentos</w:t>
       </w:r>
       <w:r>
-        <w:t xml:space="preserve"> será responsável por registrar os débitos e créditos informados pelos usuários, persistindo-os em um banco de dados transacional e publicando eventos em um barramento de mensageria. Esses eventos serão consumidos pelo </w:t>
+        <w:t xml:space="preserve"> será responsável por registrar os débitos e créditos informados pelos </w:t>
+      </w:r>
+      <w:r>
+        <w:lastRenderedPageBreak/>
+        <w:t xml:space="preserve">usuários, persistindo-os em um banco de dados transacional e publicando eventos em um barramento de mensageria. Esses eventos serão consumidos pelo </w:t>
       </w:r>
       <w:r>
         <w:rPr>
           <w:b/>
           <w:bCs/>
         </w:rPr>
-        <w:t>Serviço de Consolidação Diária</w:t>
-      </w:r>
-      <w:r>
-        <w:t xml:space="preserve">, que processará as informações recebidas e calculará o saldo consolidado do dia, armazenando o resultado em uma base analítica destinada a relatórios e consultas posteriores. Para disponibilizar os resultados ao comerciante exporá uma API de consulta </w:t>
-      </w:r>
-      <w:proofErr w:type="gramStart"/>
-      <w:r>
-        <w:t>e também</w:t>
-      </w:r>
-      <w:proofErr w:type="gramEnd"/>
-      <w:r>
-        <w:t xml:space="preserve"> permitirá a exportação de informações em formatos como PDF e CSV, possibilitando a integração com dashboards ou sistemas de terceiros. Complementarmente, o </w:t>
+        <w:t>Serviço de Consolidação</w:t>
+      </w:r>
+      <w:r>
+        <w:t xml:space="preserve">, que processará as informações recebidas e calculará o saldo consolidado do dia, armazenando o resultado em uma base analítica destinada a relatórios e consultas posteriores. Para disponibilizar os resultados ao comerciante exporá uma API de consulta, possibilitando a integração com dashboards ou sistemas de terceiros. Complementarmente, o </w:t>
       </w:r>
       <w:r>
         <w:rPr>
@@ -233,15 +201,28 @@
         <w:t>Serviço de Notificações</w:t>
       </w:r>
       <w:r>
-        <w:t xml:space="preserve"> será responsável por informar o comerciante sobre o fechamento do saldo diário por meio de e-mail, </w:t>
-      </w:r>
-      <w:proofErr w:type="spellStart"/>
-      <w:r>
-        <w:t>webhooks</w:t>
-      </w:r>
-      <w:proofErr w:type="spellEnd"/>
-      <w:r>
-        <w:t xml:space="preserve"> ou mensageria, enquanto o </w:t>
+        <w:t xml:space="preserve"> </w:t>
+      </w:r>
+      <w:r>
+        <w:rPr>
+          <w:color w:val="EE0000"/>
+        </w:rPr>
+        <w:t>(</w:t>
+      </w:r>
+      <w:r>
+        <w:rPr>
+          <w:color w:val="EE0000"/>
+        </w:rPr>
+        <w:t>proposto mas não implementado no desafio técnico</w:t>
+      </w:r>
+      <w:r>
+        <w:rPr>
+          <w:color w:val="EE0000"/>
+        </w:rPr>
+        <w:t xml:space="preserve">) </w:t>
+      </w:r>
+      <w:r>
+        <w:t xml:space="preserve">será responsável por informar o comerciante sobre o fechamento do saldo diário por meio de e-mail, webhooks ou mensageria, enquanto o </w:t>
       </w:r>
       <w:r>
         <w:rPr>
@@ -251,33 +232,48 @@
         <w:t>Serviço de Autenticação e Autorização</w:t>
       </w:r>
       <w:r>
+        <w:rPr>
+          <w:b/>
+          <w:bCs/>
+        </w:rPr>
         <w:t xml:space="preserve"> </w:t>
       </w:r>
       <w:r>
-        <w:t>será simulado para assegurar</w:t>
-      </w:r>
-      <w:r>
-        <w:t xml:space="preserve"> o acesso seguro ao sistema, definindo papéis específicos como administrador, operador financeiro e auditor. Por fim, o Serviço de Monitoramento e Observabilidade garantirá a coleta de métricas, logs e rastreamento distribuído, viabilizando a gestão proativa do ambiente com ferramentas especializadas.</w:t>
+        <w:rPr>
+          <w:color w:val="EE0000"/>
+        </w:rPr>
+        <w:t>(proposto mas não implementado no desafio técnico)</w:t>
+      </w:r>
+      <w:r>
+        <w:t xml:space="preserve"> será simulado para assegurar o acesso seguro ao sistema, definindo papéis específicos como administrador, operador financeiro e auditor. Por fim, o </w:t>
+      </w:r>
+      <w:r>
+        <w:rPr>
+          <w:b/>
+          <w:bCs/>
+        </w:rPr>
+        <w:t>Serviço de Monitoramento e Observabilidade</w:t>
+      </w:r>
+      <w:r>
+        <w:t xml:space="preserve"> </w:t>
+      </w:r>
+      <w:r>
+        <w:t xml:space="preserve">(implementado com promethus e grafana) </w:t>
+      </w:r>
+      <w:r>
+        <w:t>garantirá a coleta de métricas, logs e rastreamento distribuído, viabilizando a gestão proativa do ambiente com ferramentas especializadas.</w:t>
       </w:r>
     </w:p>
     <w:p>
       <w:r>
-        <w:t xml:space="preserve">Os principais </w:t>
-      </w:r>
-      <w:proofErr w:type="spellStart"/>
-      <w:r>
-        <w:t>microserviços</w:t>
-      </w:r>
-      <w:proofErr w:type="spellEnd"/>
-      <w:r>
-        <w:t xml:space="preserve"> que compõem a solução são:</w:t>
+        <w:t>Os principais microserviços que compõem a solução são:</w:t>
       </w:r>
     </w:p>
     <w:p>
       <w:pPr>
         <w:numPr>
           <w:ilvl w:val="0"/>
-          <w:numId w:val="11"/>
+          <w:numId w:val="10"/>
         </w:numPr>
       </w:pPr>
       <w:r>
@@ -295,7 +291,7 @@
       <w:pPr>
         <w:numPr>
           <w:ilvl w:val="0"/>
-          <w:numId w:val="11"/>
+          <w:numId w:val="10"/>
         </w:numPr>
       </w:pPr>
       <w:r>
@@ -303,7 +299,7 @@
           <w:b/>
           <w:bCs/>
         </w:rPr>
-        <w:t>Serviço de Consolidação Diária</w:t>
+        <w:t>Serviço de Consolidação</w:t>
       </w:r>
       <w:r>
         <w:t>: realiza o processamento dos lançamentos e gera o saldo consolidado.</w:t>
@@ -313,7 +309,7 @@
       <w:pPr>
         <w:numPr>
           <w:ilvl w:val="0"/>
-          <w:numId w:val="11"/>
+          <w:numId w:val="10"/>
         </w:numPr>
       </w:pPr>
       <w:r>
@@ -324,22 +320,14 @@
         <w:t>Serviço de Notificações</w:t>
       </w:r>
       <w:r>
-        <w:t xml:space="preserve">: comunica o fechamento do saldo diário por e-mail, </w:t>
-      </w:r>
-      <w:proofErr w:type="spellStart"/>
-      <w:r>
-        <w:t>webhook</w:t>
-      </w:r>
-      <w:proofErr w:type="spellEnd"/>
-      <w:r>
-        <w:t xml:space="preserve"> ou mensageria.</w:t>
+        <w:t>: comunica o fechamento do saldo diário por e-mail, webhook ou mensageria.</w:t>
       </w:r>
     </w:p>
     <w:p>
       <w:pPr>
         <w:numPr>
           <w:ilvl w:val="0"/>
-          <w:numId w:val="11"/>
+          <w:numId w:val="10"/>
         </w:numPr>
       </w:pPr>
       <w:r>
@@ -357,7 +345,7 @@
       <w:pPr>
         <w:numPr>
           <w:ilvl w:val="0"/>
-          <w:numId w:val="11"/>
+          <w:numId w:val="10"/>
         </w:numPr>
       </w:pPr>
       <w:r>
@@ -368,289 +356,290 @@
         <w:t>Serviço de Monitoramento e Observabilidade</w:t>
       </w:r>
       <w:r>
-        <w:t>: coleta métricas, logs e rastreamento distribuído.</w:t>
-      </w:r>
-      <w:r>
-        <w:t xml:space="preserve"> Serão utilizadas as ferramentas disponibilizadas pelo próprio framework para coleta das métricas</w:t>
-      </w:r>
-    </w:p>
-    <w:p>
-      <w:pPr>
-        <w:pStyle w:val="Ttulo1"/>
-      </w:pPr>
-      <w:r>
-        <w:t>3. Arquitetura Proposta (Visão Geral)</w:t>
+        <w:t>: coleta métricas, logs e rastreamento distribuído. Serão utilizadas as ferramentas disponibilizadas pelo próprio framework para coleta das métricas</w:t>
       </w:r>
     </w:p>
     <w:p/>
     <w:p>
       <w:pPr>
-        <w:jc w:val="both"/>
-      </w:pPr>
-      <w:r>
-        <w:t xml:space="preserve">A arquitetura proposta segue o padrão de </w:t>
-      </w:r>
-      <w:proofErr w:type="spellStart"/>
-      <w:r>
-        <w:t>microserviços</w:t>
-      </w:r>
-      <w:proofErr w:type="spellEnd"/>
-      <w:r>
-        <w:t xml:space="preserve"> orientados a eventos, garantindo desacoplamento entre o serviço de controle de lançamentos e o serviço de consolidação diária. A comunicação assíncrona via mensageria (</w:t>
-      </w:r>
-      <w:proofErr w:type="spellStart"/>
-      <w:r>
-        <w:t>ex</w:t>
-      </w:r>
-      <w:proofErr w:type="spellEnd"/>
-      <w:r>
-        <w:t>: Apache Kafka) assegura que os lançamentos continuem funcionando mesmo se o serviço de consolidação estiver temporariamente indisponível.</w:t>
-      </w:r>
-      <w:r>
-        <w:t xml:space="preserve"> </w:t>
-      </w:r>
-      <w:r>
-        <w:t xml:space="preserve">Para os efeitos deste desafio, </w:t>
-      </w:r>
-      <w:r>
-        <w:t>imagina-se que será</w:t>
-      </w:r>
-      <w:r>
-        <w:t xml:space="preserve"> disponibilizada uma nuvem pública para implementação dos serviços, garantindo escalabilidade, resiliência e facilidade de integração entre os componentes da arquitetura. </w:t>
-      </w:r>
-      <w:r>
-        <w:lastRenderedPageBreak/>
-        <w:t xml:space="preserve">Como exemplo de implementação, serão utilizados serviços da </w:t>
-      </w:r>
-      <w:proofErr w:type="spellStart"/>
-      <w:r>
-        <w:rPr>
-          <w:b/>
-          <w:bCs/>
-        </w:rPr>
-        <w:t>Amazon</w:t>
-      </w:r>
-      <w:proofErr w:type="spellEnd"/>
-      <w:r>
-        <w:rPr>
-          <w:b/>
-          <w:bCs/>
-        </w:rPr>
-        <w:t xml:space="preserve"> Web Services</w:t>
-      </w:r>
-      <w:r>
-        <w:t xml:space="preserve"> (AWS), tais como </w:t>
-      </w:r>
-      <w:proofErr w:type="spellStart"/>
-      <w:r>
-        <w:rPr>
-          <w:b/>
-          <w:bCs/>
-        </w:rPr>
-        <w:t>Amazon</w:t>
-      </w:r>
-      <w:proofErr w:type="spellEnd"/>
-      <w:r>
-        <w:rPr>
-          <w:b/>
-          <w:bCs/>
-        </w:rPr>
-        <w:t xml:space="preserve"> EKS</w:t>
-      </w:r>
-      <w:r>
-        <w:t xml:space="preserve"> para orquestração de containers, </w:t>
-      </w:r>
-      <w:proofErr w:type="spellStart"/>
-      <w:r>
-        <w:rPr>
-          <w:b/>
-          <w:bCs/>
-        </w:rPr>
-        <w:t>Amazon</w:t>
-      </w:r>
-      <w:proofErr w:type="spellEnd"/>
-      <w:r>
-        <w:rPr>
-          <w:b/>
-          <w:bCs/>
-        </w:rPr>
-        <w:t xml:space="preserve"> RDS (PostgreSQL)</w:t>
-      </w:r>
-      <w:r>
-        <w:t xml:space="preserve"> para persistência transacional, </w:t>
-      </w:r>
-      <w:proofErr w:type="spellStart"/>
-      <w:r>
-        <w:rPr>
-          <w:b/>
-          <w:bCs/>
-        </w:rPr>
-        <w:t>Amazon</w:t>
-      </w:r>
-      <w:proofErr w:type="spellEnd"/>
-      <w:r>
-        <w:rPr>
-          <w:b/>
-          <w:bCs/>
-        </w:rPr>
-        <w:t xml:space="preserve"> MSK (Kafka)</w:t>
-      </w:r>
-      <w:r>
-        <w:t xml:space="preserve"> para mensageria, </w:t>
-      </w:r>
-      <w:proofErr w:type="spellStart"/>
-      <w:r>
-        <w:rPr>
-          <w:b/>
-          <w:bCs/>
-        </w:rPr>
-        <w:t>Amazon</w:t>
-      </w:r>
-      <w:proofErr w:type="spellEnd"/>
-      <w:r>
-        <w:rPr>
-          <w:b/>
-          <w:bCs/>
-        </w:rPr>
-        <w:t xml:space="preserve"> S3</w:t>
-      </w:r>
-      <w:r>
-        <w:t xml:space="preserve"> para armazenamento analítico e </w:t>
-      </w:r>
-      <w:proofErr w:type="spellStart"/>
-      <w:r>
-        <w:rPr>
-          <w:b/>
-          <w:bCs/>
-        </w:rPr>
-        <w:t>Amazon</w:t>
-      </w:r>
-      <w:proofErr w:type="spellEnd"/>
-      <w:r>
-        <w:rPr>
-          <w:b/>
-          <w:bCs/>
-        </w:rPr>
-        <w:t xml:space="preserve"> </w:t>
-      </w:r>
-      <w:proofErr w:type="spellStart"/>
-      <w:r>
-        <w:rPr>
-          <w:b/>
-          <w:bCs/>
-        </w:rPr>
-        <w:t>CloudWatch</w:t>
-      </w:r>
-      <w:proofErr w:type="spellEnd"/>
-      <w:r>
-        <w:t xml:space="preserve"> para monitoramento e observabilidade.</w:t>
+        <w:pStyle w:val="Ttulo1"/>
+      </w:pPr>
+      <w:r>
+        <w:t>3. Justificativas Técnicas e de Negócio</w:t>
       </w:r>
     </w:p>
     <w:p>
-      <w:pPr>
-        <w:rPr>
-          <w:b/>
-          <w:bCs/>
-        </w:rPr>
-      </w:pPr>
-      <w:r>
-        <w:rPr>
-          <w:b/>
-          <w:bCs/>
-        </w:rPr>
-        <w:t>Componentes principais:</w:t>
+      <w:r>
+        <w:t>A escolha por microserviços orientados a eventos foi feita para garantir desacoplamento, resiliência e capacidade de reprocessamento de eventos. Uma arquitetura monolítica, embora mais simples, não atenderia à escalabilidade nem à resiliência exigida. O uso de Apache Kafka foi preferido em relação a RabbitMQ ou SQS pela sua robustez em cenários de alto throughput e retenção de eventos.</w:t>
+      </w:r>
+      <w:r>
+        <w:br/>
+      </w:r>
+      <w:r>
+        <w:br/>
+        <w:t>O PostgreSQL foi escolhido pelo equilíbrio entre custo, performance e confiabilidade. Redis foi adicionado como cache para dados de alta consulta, reduzindo a carga no banco relacional. A AWS foi escolhida pela capacidade de escalar horizontalmente, suporte a multi-</w:t>
+      </w:r>
+      <w:r>
+        <w:lastRenderedPageBreak/>
+        <w:t>AZ e ecossistema maduro de serviços. Do ponto de vista de negócio, essas escolhas asseguram que o comerciante tenha um sistema confiável, com continuidade operacional mesmo em caso de falhas parciais.</w:t>
+      </w:r>
+      <w:r>
+        <w:t xml:space="preserve"> Para </w:t>
       </w:r>
     </w:p>
     <w:p>
       <w:pPr>
-        <w:ind w:left="720"/>
-      </w:pPr>
-      <w:r>
-        <w:t>1. API Gateway: entrada segura para clientes.</w:t>
+        <w:pStyle w:val="Ttulo1"/>
+      </w:pPr>
+      <w:r>
+        <w:t>4. Análise Arquitetural Crítica</w:t>
+      </w:r>
+    </w:p>
+    <w:p/>
+    <w:p>
+      <w:r>
+        <w:t>Trade-offs:</w:t>
+      </w:r>
+      <w:r>
+        <w:br/>
+        <w:t>- Eventos assíncronos: garantem resiliência, mas aumentam a complexidade de troubleshooting.</w:t>
+      </w:r>
+      <w:r>
+        <w:br/>
+        <w:t>- PostgreSQL: garante consistência forte, mas pode ter limitações de escala vertical.</w:t>
+      </w:r>
+      <w:r>
+        <w:br/>
+        <w:t>- Redis: garante alto desempenho em consultas, mas pode perder dados se não configurado com persistência.</w:t>
+      </w:r>
+      <w:r>
+        <w:br/>
+      </w:r>
+      <w:r>
+        <w:br/>
+        <w:t>Riscos:</w:t>
+      </w:r>
+      <w:r>
+        <w:br/>
+        <w:t>- Sobrecarga no Kafka: mitigada com particionamento e ajuste de consumidores.</w:t>
+      </w:r>
+      <w:r>
+        <w:br/>
+        <w:t>- Falhas de segurança: mitigadas com WAF, autenticação forte e segregação de redes.</w:t>
+      </w:r>
+      <w:r>
+        <w:br/>
+        <w:t>- Custos de nuvem: mitigados com autoscaling, instâncias reservadas e monitoramento de consumo.</w:t>
+      </w:r>
+      <w:r>
+        <w:br/>
+      </w:r>
+      <w:r>
+        <w:br/>
+        <w:t>Plano de evolução:</w:t>
+      </w:r>
+      <w:r>
+        <w:br/>
+        <w:t>- Suporte a múltiplas lojas e integrações contábeis.</w:t>
+      </w:r>
+      <w:r>
+        <w:br/>
+        <w:t>- Uso de machine learning para previsão de fluxo de caixa.</w:t>
+      </w:r>
+      <w:r>
+        <w:br/>
+        <w:t>- Sharding do banco de dados e expansão de tópicos Kafka.</w:t>
       </w:r>
     </w:p>
     <w:p>
       <w:pPr>
-        <w:ind w:left="720"/>
-      </w:pPr>
-      <w:r>
-        <w:t>2. Serviço de Lançamentos: responsável por registrar débitos e créditos.</w:t>
+        <w:pStyle w:val="Ttulo1"/>
+      </w:pPr>
+      <w:r>
+        <w:t>5. Arquitetura Proposta (Visão Geral)</w:t>
+      </w:r>
+      <w:r>
+        <w:br/>
       </w:r>
     </w:p>
     <w:p>
-      <w:pPr>
-        <w:ind w:left="720"/>
-      </w:pPr>
-      <w:r>
-        <w:t>3. Serviço de Consolidação: processa os lançamentos do dia e gera saldo consolidado.</w:t>
+      <w:r>
+        <w:t>A arquitetura segue o padrão de microserviços orientados a eventos. Os serviços principais são:</w:t>
+      </w:r>
+      <w:r>
+        <w:br/>
+        <w:t>- API Gateway: entrada segura para clientes.</w:t>
+      </w:r>
+      <w:r>
+        <w:t xml:space="preserve"> (Simulado com nginx</w:t>
+      </w:r>
+      <w:r>
+        <w:t>, mas pode ser usado KONG, WSO2</w:t>
+      </w:r>
+      <w:r>
+        <w:t>)</w:t>
+      </w:r>
+      <w:r>
+        <w:br/>
+        <w:t>- Serviço de Lançamentos: registra débitos e créditos.</w:t>
+      </w:r>
+      <w:r>
+        <w:br/>
+        <w:t>- Serviço de Consolidação: processa lançamentos e gera saldo.</w:t>
+      </w:r>
+      <w:r>
+        <w:br/>
+        <w:t>- Banco de Dados Transacional: armazena lançamentos.</w:t>
+      </w:r>
+      <w:r>
+        <w:t xml:space="preserve"> </w:t>
+      </w:r>
+      <w:r>
+        <w:rPr>
+          <w:color w:val="EE0000"/>
+        </w:rPr>
+        <w:t xml:space="preserve">(Implementado </w:t>
+      </w:r>
+      <w:r>
+        <w:rPr>
+          <w:color w:val="EE0000"/>
+        </w:rPr>
+        <w:t>com H2 mas sugerido o PostgreSQL</w:t>
+      </w:r>
+      <w:r>
+        <w:rPr>
+          <w:color w:val="EE0000"/>
+        </w:rPr>
+        <w:t>)</w:t>
+      </w:r>
+      <w:r>
+        <w:rPr>
+          <w:color w:val="EE0000"/>
+        </w:rPr>
+        <w:br/>
+      </w:r>
+      <w:r>
+        <w:t>- Serviço de Notificação: envia relatórios ou expõe APIs.</w:t>
+      </w:r>
+      <w:r>
+        <w:t xml:space="preserve"> </w:t>
+      </w:r>
+      <w:r>
+        <w:rPr>
+          <w:color w:val="EE0000"/>
+        </w:rPr>
+        <w:t>(</w:t>
+      </w:r>
+      <w:r>
+        <w:rPr>
+          <w:color w:val="EE0000"/>
+        </w:rPr>
+        <w:t>Não implementado no desafio</w:t>
+      </w:r>
+      <w:r>
+        <w:rPr>
+          <w:color w:val="EE0000"/>
+        </w:rPr>
+        <w:t>)</w:t>
+      </w:r>
+      <w:r>
+        <w:rPr>
+          <w:color w:val="EE0000"/>
+        </w:rPr>
+        <w:br/>
+      </w:r>
+      <w:r>
+        <w:t xml:space="preserve">- Serviço de </w:t>
+      </w:r>
+      <w:r>
+        <w:t>Autenticação/Autorização</w:t>
+      </w:r>
+      <w:r>
+        <w:t xml:space="preserve">: </w:t>
+      </w:r>
+      <w:r>
+        <w:t>autentica e autoriza usuários nos padrões de mercado OAuth2/OpenID</w:t>
+      </w:r>
+      <w:r>
+        <w:t xml:space="preserve">. </w:t>
+      </w:r>
+      <w:r>
+        <w:rPr>
+          <w:color w:val="EE0000"/>
+        </w:rPr>
+        <w:t>(</w:t>
+      </w:r>
+      <w:r>
+        <w:rPr>
+          <w:color w:val="EE0000"/>
+        </w:rPr>
+        <w:t>Não implementado no desafio</w:t>
+      </w:r>
+      <w:r>
+        <w:rPr>
+          <w:color w:val="EE0000"/>
+        </w:rPr>
+        <w:t>)</w:t>
+      </w:r>
+      <w:r>
+        <w:t xml:space="preserve"> </w:t>
+      </w:r>
+      <w:r>
+        <w:br/>
+        <w:t>- Monitoramento e Observabilidade: coleta métricas e logs.</w:t>
+      </w:r>
+      <w:r>
+        <w:br/>
+      </w:r>
+      <w:r>
+        <w:br/>
+        <w:t>Descrição substitutiva de diagramas:</w:t>
+      </w:r>
+      <w:r>
+        <w:br/>
+      </w:r>
+      <w:r>
+        <w:lastRenderedPageBreak/>
+        <w:t>- C1 (Contexto): comerciante → sistema de fluxo de caixa → integrações externas (e-mail, dashboards).</w:t>
+      </w:r>
+      <w:r>
+        <w:br/>
+        <w:t>- C2 (Contêineres): Frontend Angular, Backend (Spring Boot), Kafka, Redis, PostgreSQL, API Gateway.</w:t>
+      </w:r>
+      <w:r>
+        <w:br/>
+        <w:t>- C3 (Componentes): Serviço de Lançamentos (controller, service, producer Kafka), Serviço de Consolidação (consumer Kafka, calculador de saldo, persistência analítica).</w:t>
+      </w:r>
+      <w:r>
+        <w:br/>
+        <w:t xml:space="preserve">- C4 (Código): </w:t>
+      </w:r>
+      <w:r>
+        <w:t>P</w:t>
+      </w:r>
+      <w:r>
+        <w:t>acote em Java para o Serviço de Lançamentos (controller → service → repository).</w:t>
+      </w:r>
+      <w:r>
+        <w:br/>
+      </w:r>
+      <w:r>
+        <w:br/>
+      </w:r>
+      <w:r>
+        <w:t xml:space="preserve">Numa representação livre, poderia </w:t>
+      </w:r>
+      <w:r>
+        <w:t>a arquitetura poderia ser descripta da seguinte forma:</w:t>
       </w:r>
     </w:p>
     <w:p>
-      <w:pPr>
-        <w:ind w:left="720"/>
-      </w:pPr>
-      <w:r>
-        <w:t>4. Banco de Dados Transacional: armazena lançamentos (</w:t>
-      </w:r>
-      <w:proofErr w:type="spellStart"/>
-      <w:r>
-        <w:t>ex</w:t>
-      </w:r>
-      <w:proofErr w:type="spellEnd"/>
-      <w:r>
-        <w:t>: PostgreSQL).</w:t>
-      </w:r>
-      <w:r>
-        <w:t xml:space="preserve"> Poderá ser utilizada esta base de dados por conta da sua eficiência e baixo custo.</w:t>
-      </w:r>
-    </w:p>
-    <w:p>
-      <w:pPr>
-        <w:ind w:left="720"/>
-      </w:pPr>
-      <w:r>
-        <w:t>6. Serviço de Notificação: responsável por enviar relatórios ou disponibilizar APIs para consulta.</w:t>
-      </w:r>
-    </w:p>
-    <w:p>
-      <w:pPr>
-        <w:ind w:left="720"/>
-      </w:pPr>
-      <w:r>
-        <w:t>7. Monitoramento e Observabilidade: coleta métricas e logs (</w:t>
-      </w:r>
-      <w:proofErr w:type="spellStart"/>
-      <w:r>
-        <w:t>Prometheus</w:t>
-      </w:r>
-      <w:proofErr w:type="spellEnd"/>
-      <w:r>
-        <w:t xml:space="preserve">, </w:t>
-      </w:r>
-      <w:proofErr w:type="spellStart"/>
-      <w:r>
-        <w:t>Grafana</w:t>
-      </w:r>
-      <w:proofErr w:type="spellEnd"/>
-      <w:r>
-        <w:t xml:space="preserve">, ELK ou </w:t>
-      </w:r>
-      <w:proofErr w:type="spellStart"/>
-      <w:r>
-        <w:t>CloudWatch</w:t>
-      </w:r>
-      <w:proofErr w:type="spellEnd"/>
-      <w:r>
-        <w:t>).</w:t>
-      </w:r>
-    </w:p>
-    <w:p>
-      <w:pPr>
-        <w:ind w:left="720"/>
-      </w:pPr>
-      <w:r>
+      <w:r>
+        <w:rPr>
+          <w:noProof/>
+        </w:rPr>
         <w:drawing>
-          <wp:inline distT="0" distB="0" distL="0" distR="0" wp14:anchorId="658B81F9" wp14:editId="2D8EA91A">
+          <wp:inline distT="0" distB="0" distL="0" distR="0" wp14:anchorId="569480BF" wp14:editId="3AEC3BFF">
             <wp:extent cx="5486400" cy="3648075"/>
             <wp:effectExtent l="0" t="0" r="0" b="9525"/>
             <wp:docPr id="1088495286" name="Imagem 1" descr="Diagrama&#10;&#10;O conteúdo gerado por IA pode estar incorreto."/>
@@ -691,539 +680,1619 @@
         <w:pStyle w:val="Ttulo1"/>
       </w:pPr>
       <w:r>
-        <w:lastRenderedPageBreak/>
-        <w:t xml:space="preserve">4. Arquitetura de </w:t>
-      </w:r>
-      <w:proofErr w:type="spellStart"/>
-      <w:r>
-        <w:t>Backend</w:t>
-      </w:r>
-      <w:proofErr w:type="spellEnd"/>
+        <w:t>6. Tecnologias e Frameworks</w:t>
+      </w:r>
     </w:p>
     <w:p/>
     <w:p>
       <w:r>
-        <w:t xml:space="preserve">Os </w:t>
-      </w:r>
-      <w:proofErr w:type="spellStart"/>
-      <w:r>
-        <w:t>microserviços</w:t>
-      </w:r>
-      <w:proofErr w:type="spellEnd"/>
-      <w:r>
-        <w:t xml:space="preserve"> serão desenvolvidos em Java 21 com Spring Boot, garantindo robustez e produtividade. O </w:t>
+        <w:t>- Frontend: Angular + TypeScript</w:t>
+      </w:r>
+      <w:r>
+        <w:br/>
+        <w:t>- Backend: Java 21 + Spring Boot 3.x</w:t>
+      </w:r>
+      <w:r>
+        <w:br/>
+        <w:t>- Banco de Dados: PostgreSQL</w:t>
+      </w:r>
+      <w:r>
+        <w:br/>
+        <w:t>- Mensageria: Apache Kafka (Amazon MSK)</w:t>
+      </w:r>
+      <w:r>
+        <w:br/>
+        <w:t>- Cache: Redis</w:t>
+      </w:r>
+      <w:r>
+        <w:br/>
+        <w:t>- Infraestrutura: Kubernetes (EKS) + Docker</w:t>
+      </w:r>
+    </w:p>
+    <w:p>
+      <w:pPr>
+        <w:pStyle w:val="Ttulo1"/>
+      </w:pPr>
+      <w:r>
+        <w:lastRenderedPageBreak/>
+        <w:t>7. Infraestrutura</w:t>
+      </w:r>
+    </w:p>
+    <w:p/>
+    <w:p>
+      <w:r>
+        <w:t>Os serviços serão containerizados com Docker e orquestrados via Kubernetes (EKS). Será adotada arquitetura multi-AZ para garantir resiliência e alta disponibilidade. API Gateway, Kafka e bancos estarão distribuídos entre zonas de disponibilidade.</w:t>
+      </w:r>
+      <w:r>
+        <w:t xml:space="preserve"> </w:t>
+      </w:r>
+      <w:r>
+        <w:rPr>
+          <w:color w:val="EE0000"/>
+        </w:rPr>
+        <w:t>Foi implementado no desafio apenas o Docker</w:t>
+      </w:r>
+      <w:r>
+        <w:rPr>
+          <w:color w:val="EE0000"/>
+        </w:rPr>
+        <w:t xml:space="preserve"> por ser mais simples na execução local.</w:t>
+      </w:r>
+    </w:p>
+    <w:p>
+      <w:pPr>
+        <w:pStyle w:val="Ttulo1"/>
+      </w:pPr>
+      <w:r>
+        <w:t>8. Escalabilidade, Alta Disponibilidade e Resiliência</w:t>
+      </w:r>
+    </w:p>
+    <w:p/>
+    <w:p>
+      <w:pPr>
+        <w:pStyle w:val="PargrafodaLista"/>
+        <w:numPr>
+          <w:ilvl w:val="0"/>
+          <w:numId w:val="11"/>
+        </w:numPr>
+      </w:pPr>
+      <w:r>
+        <w:t>Escalabilidade horizontal via autoscaling em Kubernetes.</w:t>
+      </w:r>
+    </w:p>
+    <w:p>
+      <w:pPr>
+        <w:pStyle w:val="PargrafodaLista"/>
+        <w:numPr>
+          <w:ilvl w:val="0"/>
+          <w:numId w:val="11"/>
+        </w:numPr>
+      </w:pPr>
+      <w:r>
+        <w:t>Banco de dados com replicação e failover automático.</w:t>
+      </w:r>
+    </w:p>
+    <w:p>
+      <w:pPr>
+        <w:pStyle w:val="PargrafodaLista"/>
+        <w:numPr>
+          <w:ilvl w:val="0"/>
+          <w:numId w:val="11"/>
+        </w:numPr>
+      </w:pPr>
+      <w:r>
+        <w:t>Kafka com retenção de eventos para reprocessamento.</w:t>
+      </w:r>
+    </w:p>
+    <w:p>
+      <w:pPr>
+        <w:pStyle w:val="PargrafodaLista"/>
+        <w:numPr>
+          <w:ilvl w:val="0"/>
+          <w:numId w:val="11"/>
+        </w:numPr>
+      </w:pPr>
+      <w:r>
+        <w:t>Redis para otimização de consultas de alta frequência.</w:t>
+      </w:r>
+    </w:p>
+    <w:p/>
+    <w:p>
+      <w:pPr>
+        <w:jc w:val="both"/>
+      </w:pPr>
+      <w:r>
+        <w:t xml:space="preserve">A arquitetura permitirá escalabilidade horizontal dos microserviços com autoscaling em Kubernetes. O serviço de lançamentos funcionará mesmo se o serviço de consolidação estiver indisponível. O banco de dados terá replicação e failover automático, e o Kafka assegura retenção de eventos para reprocessamento. Para rodar localmente a solução, será disponibilizadado um docker compose, que por sis </w:t>
+      </w:r>
+      <w:r>
+        <w:t>s</w:t>
+      </w:r>
+      <w:r>
+        <w:t>ó não garante alta resiliência e disponibilidade. Para ambientes de testes e desenvolvimento, isto não será necessário.</w:t>
+      </w:r>
+    </w:p>
+    <w:p>
+      <w:pPr>
+        <w:pStyle w:val="Ttulo1"/>
+      </w:pPr>
+      <w:r>
+        <w:t>9. Segurança</w:t>
+      </w:r>
+    </w:p>
+    <w:p/>
+    <w:p>
+      <w:r>
+        <w:t>Medidas adotadas:</w:t>
+      </w:r>
+    </w:p>
+    <w:p>
+      <w:r>
+        <w:br/>
+        <w:t>- Autenticação e autorização via OAuth2/OpenID Connect (Keycloak ou Cognito).</w:t>
+      </w:r>
+      <w:r>
+        <w:br/>
+        <w:t>- Criptografia em trânsito (TLS 1.2+) e em repouso (KMS).</w:t>
+      </w:r>
+      <w:r>
+        <w:br/>
+        <w:t>- Proteção contra ataques comuns com WAF.</w:t>
+      </w:r>
+      <w:r>
+        <w:br/>
+        <w:t>- Segregação de redes (VPC, sub-redes públicas e privadas).</w:t>
+      </w:r>
+    </w:p>
+    <w:p>
+      <w:pPr>
+        <w:pStyle w:val="Ttulo1"/>
+      </w:pPr>
+      <w:r>
+        <w:t>10. Monitoramento e KPIs</w:t>
+      </w:r>
+    </w:p>
+    <w:p>
+      <w:r>
+        <w:t>Serão monitorados KPIs como:</w:t>
+      </w:r>
+      <w:r>
+        <w:br/>
+        <w:t>- Latência de publicação/consumo de eventos.</w:t>
+      </w:r>
+      <w:r>
+        <w:br/>
+        <w:t>- Tempo médio de consolidação.</w:t>
+      </w:r>
+      <w:r>
+        <w:br/>
+        <w:t>- Falhas de autenticação.</w:t>
+      </w:r>
+      <w:r>
+        <w:br/>
+        <w:t>- Custo por requisição.</w:t>
+      </w:r>
+      <w:r>
+        <w:br/>
+      </w:r>
+      <w:r>
+        <w:lastRenderedPageBreak/>
+        <w:br/>
+        <w:t>Alertas proativos serão configurados, ex.: saldo não consolidado até 23h59 → alerta automático.</w:t>
+      </w:r>
+    </w:p>
+    <w:p>
+      <w:pPr>
+        <w:pStyle w:val="Ttulo1"/>
+      </w:pPr>
+      <w:r>
+        <w:t>11. DevSecOps</w:t>
+      </w:r>
+    </w:p>
+    <w:p/>
+    <w:p>
+      <w:r>
+        <w:t>CI/CD implementado com GitHub Actions ou GitLab CI.</w:t>
+      </w:r>
+      <w:r>
+        <w:br/>
+        <w:t>- Build e testes automatizados.</w:t>
+      </w:r>
+      <w:r>
+        <w:br/>
+        <w:t>- Análise de qualidade com SonarQube.</w:t>
+      </w:r>
+      <w:r>
+        <w:br/>
+        <w:t>- Segurança de containers com Trivy.</w:t>
+      </w:r>
+      <w:r>
+        <w:br/>
+        <w:t>- Deploy automatizado em Kubernetes.</w:t>
+      </w:r>
+      <w:r>
+        <w:br/>
+        <w:t>- Observabilidade com Prometheus/Grafana.</w:t>
+      </w:r>
+    </w:p>
+    <w:p>
+      <w:pPr>
+        <w:pStyle w:val="Ttulo1"/>
+      </w:pPr>
+      <w:r>
+        <w:t>1</w:t>
+      </w:r>
+      <w:r>
+        <w:t>2</w:t>
+      </w:r>
+      <w:r>
+        <w:t xml:space="preserve">. </w:t>
+      </w:r>
+      <w:r>
+        <w:t>Custo</w:t>
+      </w:r>
+    </w:p>
+    <w:p/>
+    <w:p>
+      <w:pPr>
+        <w:rPr>
+          <w:lang w:val="pt-BR"/>
+        </w:rPr>
+      </w:pPr>
+      <w:r>
+        <w:rPr>
+          <w:lang w:val="pt-BR"/>
+        </w:rPr>
+        <w:t xml:space="preserve"> Observação: valores aproximados (em USD), baseados em preços médios da AWS em </w:t>
       </w:r>
       <w:r>
         <w:rPr>
           <w:b/>
           <w:bCs/>
+          <w:lang w:val="pt-BR"/>
         </w:rPr>
-        <w:t>Serviço de Lançamentos</w:t>
-      </w:r>
-      <w:r>
-        <w:t xml:space="preserve"> processa requisições síncronas para registrar dados em banco relacional, enquanto o </w:t>
-      </w:r>
-      <w:r>
+        <w:t>us-east-1</w:t>
+      </w:r>
+      <w:r>
+        <w:rPr>
+          <w:lang w:val="pt-BR"/>
+        </w:rPr>
+        <w:t xml:space="preserve"> em 2025. Custos variam conforme região, descontos de reserva e uso real.</w:t>
+      </w:r>
+    </w:p>
+    <w:p>
+      <w:pPr>
+        <w:rPr>
+          <w:lang w:val="pt-BR"/>
+        </w:rPr>
+      </w:pPr>
+      <w:r>
+        <w:rPr>
+          <w:lang w:val="pt-BR"/>
+        </w:rPr>
+        <w:pict w14:anchorId="4E6BD7CC">
+          <v:rect id="_x0000_i1085" style="width:0;height:1.5pt" o:hralign="center" o:hrstd="t" o:hr="t" fillcolor="#a0a0a0" stroked="f"/>
+        </w:pict>
+      </w:r>
+    </w:p>
+    <w:p>
+      <w:pPr>
         <w:rPr>
           <w:b/>
           <w:bCs/>
+          <w:lang w:val="pt-BR"/>
         </w:rPr>
-        <w:t>Serviço de Consolidação</w:t>
-      </w:r>
-      <w:r>
-        <w:t xml:space="preserve"> consome eventos da fila de mensageria e gera o saldo diário.</w:t>
+      </w:pPr>
+      <w:r>
+        <w:rPr>
+          <w:rFonts w:ascii="Segoe UI Emoji" w:hAnsi="Segoe UI Emoji" w:cs="Segoe UI Emoji"/>
+          <w:b/>
+          <w:bCs/>
+          <w:lang w:val="pt-BR"/>
+        </w:rPr>
+        <w:t>🔹</w:t>
+      </w:r>
+      <w:r>
+        <w:rPr>
+          <w:b/>
+          <w:bCs/>
+          <w:lang w:val="pt-BR"/>
+        </w:rPr>
+        <w:t xml:space="preserve"> Componentes Principais e Custos</w:t>
       </w:r>
     </w:p>
     <w:p>
       <w:pPr>
-        <w:pStyle w:val="Ttulo1"/>
-      </w:pPr>
-      <w:r>
-        <w:t xml:space="preserve">5. Arquitetura de </w:t>
-      </w:r>
-      <w:proofErr w:type="spellStart"/>
-      <w:r>
-        <w:t>Frontend</w:t>
-      </w:r>
-      <w:proofErr w:type="spellEnd"/>
+        <w:rPr>
+          <w:b/>
+          <w:bCs/>
+          <w:lang w:val="pt-BR"/>
+        </w:rPr>
+      </w:pPr>
+      <w:r>
+        <w:rPr>
+          <w:b/>
+          <w:bCs/>
+          <w:lang w:val="pt-BR"/>
+        </w:rPr>
+        <w:t>1. Kubernetes (EKS)</w:t>
+      </w:r>
+    </w:p>
+    <w:p>
+      <w:pPr>
+        <w:numPr>
+          <w:ilvl w:val="0"/>
+          <w:numId w:val="12"/>
+        </w:numPr>
+        <w:rPr>
+          <w:lang w:val="pt-BR"/>
+        </w:rPr>
+      </w:pPr>
+      <w:r>
+        <w:rPr>
+          <w:b/>
+          <w:bCs/>
+          <w:lang w:val="pt-BR"/>
+        </w:rPr>
+        <w:t>EKS Control Plane</w:t>
+      </w:r>
+      <w:r>
+        <w:rPr>
+          <w:lang w:val="pt-BR"/>
+        </w:rPr>
+        <w:t>: ~$74/mês (taxa fixa).</w:t>
+      </w:r>
+    </w:p>
+    <w:p>
+      <w:pPr>
+        <w:numPr>
+          <w:ilvl w:val="0"/>
+          <w:numId w:val="12"/>
+        </w:numPr>
+        <w:rPr>
+          <w:lang w:val="pt-BR"/>
+        </w:rPr>
+      </w:pPr>
+      <w:r>
+        <w:rPr>
+          <w:b/>
+          <w:bCs/>
+          <w:lang w:val="pt-BR"/>
+        </w:rPr>
+        <w:t>Nós de Aplicação</w:t>
+      </w:r>
+      <w:r>
+        <w:rPr>
+          <w:lang w:val="pt-BR"/>
+        </w:rPr>
+        <w:t>: 3 × t3.medium (~$0.0416/h cada).</w:t>
+      </w:r>
+      <w:r>
+        <w:rPr>
+          <w:lang w:val="pt-BR"/>
+        </w:rPr>
+        <w:br/>
+        <w:t xml:space="preserve">→ ~$90/mês por nó × 3 = </w:t>
+      </w:r>
+      <w:r>
+        <w:rPr>
+          <w:b/>
+          <w:bCs/>
+          <w:lang w:val="pt-BR"/>
+        </w:rPr>
+        <w:t>$270/mês</w:t>
+      </w:r>
+      <w:r>
+        <w:rPr>
+          <w:lang w:val="pt-BR"/>
+        </w:rPr>
+        <w:t>.</w:t>
+      </w:r>
+      <w:r>
+        <w:rPr>
+          <w:lang w:val="pt-BR"/>
+        </w:rPr>
+        <w:br/>
+      </w:r>
+      <w:r>
+        <w:rPr>
+          <w:rFonts w:ascii="Segoe UI Emoji" w:hAnsi="Segoe UI Emoji" w:cs="Segoe UI Emoji"/>
+          <w:lang w:val="pt-BR"/>
+        </w:rPr>
+        <w:t>👉</w:t>
+      </w:r>
+      <w:r>
+        <w:rPr>
+          <w:lang w:val="pt-BR"/>
+        </w:rPr>
+        <w:t xml:space="preserve"> </w:t>
+      </w:r>
+      <w:r>
+        <w:rPr>
+          <w:b/>
+          <w:bCs/>
+          <w:lang w:val="pt-BR"/>
+        </w:rPr>
+        <w:t>Subtotal EKS: $344/mês</w:t>
+      </w:r>
+    </w:p>
+    <w:p>
+      <w:pPr>
+        <w:rPr>
+          <w:lang w:val="pt-BR"/>
+        </w:rPr>
+      </w:pPr>
+      <w:r>
+        <w:rPr>
+          <w:lang w:val="pt-BR"/>
+        </w:rPr>
+        <w:pict w14:anchorId="1A427AD0">
+          <v:rect id="_x0000_i1086" style="width:0;height:1.5pt" o:hralign="center" o:hrstd="t" o:hr="t" fillcolor="#a0a0a0" stroked="f"/>
+        </w:pict>
+      </w:r>
+    </w:p>
+    <w:p>
+      <w:pPr>
+        <w:rPr>
+          <w:b/>
+          <w:bCs/>
+          <w:lang w:val="pt-BR"/>
+        </w:rPr>
+      </w:pPr>
+      <w:r>
+        <w:rPr>
+          <w:b/>
+          <w:bCs/>
+          <w:lang w:val="pt-BR"/>
+        </w:rPr>
+        <w:t>2. Banco de Dados (Amazon RDS – PostgreSQL)</w:t>
+      </w:r>
+    </w:p>
+    <w:p>
+      <w:pPr>
+        <w:numPr>
+          <w:ilvl w:val="0"/>
+          <w:numId w:val="13"/>
+        </w:numPr>
+        <w:rPr>
+          <w:lang w:val="pt-BR"/>
+        </w:rPr>
+      </w:pPr>
+      <w:r>
+        <w:rPr>
+          <w:lang w:val="pt-BR"/>
+        </w:rPr>
+        <w:t>Instância db.t3.medium (2 vCPU, 4GB RAM).</w:t>
+      </w:r>
+    </w:p>
+    <w:p>
+      <w:pPr>
+        <w:numPr>
+          <w:ilvl w:val="0"/>
+          <w:numId w:val="13"/>
+        </w:numPr>
+        <w:rPr>
+          <w:lang w:val="pt-BR"/>
+        </w:rPr>
+      </w:pPr>
+      <w:r>
+        <w:rPr>
+          <w:lang w:val="pt-BR"/>
+        </w:rPr>
+        <w:t>~ $0.067/h → ~$50/mês.</w:t>
+      </w:r>
+    </w:p>
+    <w:p>
+      <w:pPr>
+        <w:numPr>
+          <w:ilvl w:val="0"/>
+          <w:numId w:val="13"/>
+        </w:numPr>
+        <w:rPr>
+          <w:lang w:val="pt-BR"/>
+        </w:rPr>
+      </w:pPr>
+      <w:r>
+        <w:rPr>
+          <w:lang w:val="pt-BR"/>
+        </w:rPr>
+        <w:t>Armazenamento 100 GB (gp3 SSD): ~$8/mês.</w:t>
+      </w:r>
+      <w:r>
+        <w:rPr>
+          <w:lang w:val="pt-BR"/>
+        </w:rPr>
+        <w:br/>
+      </w:r>
+      <w:r>
+        <w:rPr>
+          <w:rFonts w:ascii="Segoe UI Emoji" w:hAnsi="Segoe UI Emoji" w:cs="Segoe UI Emoji"/>
+          <w:lang w:val="pt-BR"/>
+        </w:rPr>
+        <w:t>👉</w:t>
+      </w:r>
+      <w:r>
+        <w:rPr>
+          <w:lang w:val="pt-BR"/>
+        </w:rPr>
+        <w:t xml:space="preserve"> </w:t>
+      </w:r>
+      <w:r>
+        <w:rPr>
+          <w:b/>
+          <w:bCs/>
+          <w:lang w:val="pt-BR"/>
+        </w:rPr>
+        <w:t>Subtotal RDS: $58/mês</w:t>
+      </w:r>
+    </w:p>
+    <w:p>
+      <w:pPr>
+        <w:rPr>
+          <w:lang w:val="pt-BR"/>
+        </w:rPr>
+      </w:pPr>
+      <w:r>
+        <w:rPr>
+          <w:lang w:val="pt-BR"/>
+        </w:rPr>
+        <w:pict w14:anchorId="036E3EE7">
+          <v:rect id="_x0000_i1087" style="width:0;height:1.5pt" o:hralign="center" o:hrstd="t" o:hr="t" fillcolor="#a0a0a0" stroked="f"/>
+        </w:pict>
+      </w:r>
+    </w:p>
+    <w:p>
+      <w:pPr>
+        <w:rPr>
+          <w:b/>
+          <w:bCs/>
+          <w:lang w:val="pt-BR"/>
+        </w:rPr>
+      </w:pPr>
+      <w:r>
+        <w:rPr>
+          <w:b/>
+          <w:bCs/>
+          <w:lang w:val="pt-BR"/>
+        </w:rPr>
+        <w:t>3. Mensageria (Amazon MSK – Kafka)</w:t>
+      </w:r>
+    </w:p>
+    <w:p>
+      <w:pPr>
+        <w:numPr>
+          <w:ilvl w:val="0"/>
+          <w:numId w:val="14"/>
+        </w:numPr>
+        <w:rPr>
+          <w:lang w:val="pt-BR"/>
+        </w:rPr>
+      </w:pPr>
+      <w:r>
+        <w:rPr>
+          <w:lang w:val="pt-BR"/>
+        </w:rPr>
+        <w:lastRenderedPageBreak/>
+        <w:t>Cluster básico com 3 brokers m5.large ($0.11/h cada).</w:t>
+      </w:r>
+    </w:p>
+    <w:p>
+      <w:pPr>
+        <w:numPr>
+          <w:ilvl w:val="0"/>
+          <w:numId w:val="14"/>
+        </w:numPr>
+        <w:rPr>
+          <w:lang w:val="pt-BR"/>
+        </w:rPr>
+      </w:pPr>
+      <w:r>
+        <w:rPr>
+          <w:lang w:val="pt-BR"/>
+        </w:rPr>
+        <w:t>~$240/mês.</w:t>
+      </w:r>
+    </w:p>
+    <w:p>
+      <w:pPr>
+        <w:numPr>
+          <w:ilvl w:val="0"/>
+          <w:numId w:val="14"/>
+        </w:numPr>
+        <w:rPr>
+          <w:lang w:val="pt-BR"/>
+        </w:rPr>
+      </w:pPr>
+      <w:r>
+        <w:rPr>
+          <w:lang w:val="pt-BR"/>
+        </w:rPr>
+        <w:t>Armazenamento 100 GB: ~$10/mês.</w:t>
+      </w:r>
+      <w:r>
+        <w:rPr>
+          <w:lang w:val="pt-BR"/>
+        </w:rPr>
+        <w:br/>
+      </w:r>
+      <w:r>
+        <w:rPr>
+          <w:rFonts w:ascii="Segoe UI Emoji" w:hAnsi="Segoe UI Emoji" w:cs="Segoe UI Emoji"/>
+          <w:lang w:val="pt-BR"/>
+        </w:rPr>
+        <w:t>👉</w:t>
+      </w:r>
+      <w:r>
+        <w:rPr>
+          <w:lang w:val="pt-BR"/>
+        </w:rPr>
+        <w:t xml:space="preserve"> </w:t>
+      </w:r>
+      <w:r>
+        <w:rPr>
+          <w:b/>
+          <w:bCs/>
+          <w:lang w:val="pt-BR"/>
+        </w:rPr>
+        <w:t>Subtotal MSK: $250/mês</w:t>
+      </w:r>
+    </w:p>
+    <w:p>
+      <w:pPr>
+        <w:rPr>
+          <w:lang w:val="pt-BR"/>
+        </w:rPr>
+      </w:pPr>
+      <w:r>
+        <w:rPr>
+          <w:lang w:val="pt-BR"/>
+        </w:rPr>
+        <w:pict w14:anchorId="376FE661">
+          <v:rect id="_x0000_i1088" style="width:0;height:1.5pt" o:hralign="center" o:hrstd="t" o:hr="t" fillcolor="#a0a0a0" stroked="f"/>
+        </w:pict>
+      </w:r>
+    </w:p>
+    <w:p>
+      <w:pPr>
+        <w:rPr>
+          <w:b/>
+          <w:bCs/>
+          <w:lang w:val="pt-BR"/>
+        </w:rPr>
+      </w:pPr>
+      <w:r>
+        <w:rPr>
+          <w:b/>
+          <w:bCs/>
+          <w:lang w:val="pt-BR"/>
+        </w:rPr>
+        <w:t>4. Cache (Redis – Amazon ElastiCache)</w:t>
+      </w:r>
+    </w:p>
+    <w:p>
+      <w:pPr>
+        <w:numPr>
+          <w:ilvl w:val="0"/>
+          <w:numId w:val="15"/>
+        </w:numPr>
+        <w:rPr>
+          <w:lang w:val="pt-BR"/>
+        </w:rPr>
+      </w:pPr>
+      <w:r>
+        <w:rPr>
+          <w:lang w:val="pt-BR"/>
+        </w:rPr>
+        <w:t>1 nó cache.t3.small → ~$20/mês.</w:t>
+      </w:r>
+      <w:r>
+        <w:rPr>
+          <w:lang w:val="pt-BR"/>
+        </w:rPr>
+        <w:br/>
+      </w:r>
+      <w:r>
+        <w:rPr>
+          <w:rFonts w:ascii="Segoe UI Emoji" w:hAnsi="Segoe UI Emoji" w:cs="Segoe UI Emoji"/>
+          <w:lang w:val="pt-BR"/>
+        </w:rPr>
+        <w:t>👉</w:t>
+      </w:r>
+      <w:r>
+        <w:rPr>
+          <w:lang w:val="pt-BR"/>
+        </w:rPr>
+        <w:t xml:space="preserve"> </w:t>
+      </w:r>
+      <w:r>
+        <w:rPr>
+          <w:b/>
+          <w:bCs/>
+          <w:lang w:val="pt-BR"/>
+        </w:rPr>
+        <w:t>Subtotal Redis: $20/mês</w:t>
+      </w:r>
+    </w:p>
+    <w:p>
+      <w:pPr>
+        <w:rPr>
+          <w:lang w:val="pt-BR"/>
+        </w:rPr>
+      </w:pPr>
+      <w:r>
+        <w:rPr>
+          <w:lang w:val="pt-BR"/>
+        </w:rPr>
+        <w:pict w14:anchorId="5AE5F57F">
+          <v:rect id="_x0000_i1089" style="width:0;height:1.5pt" o:hralign="center" o:hrstd="t" o:hr="t" fillcolor="#a0a0a0" stroked="f"/>
+        </w:pict>
+      </w:r>
+    </w:p>
+    <w:p>
+      <w:pPr>
+        <w:rPr>
+          <w:b/>
+          <w:bCs/>
+          <w:lang w:val="pt-BR"/>
+        </w:rPr>
+      </w:pPr>
+      <w:r>
+        <w:rPr>
+          <w:b/>
+          <w:bCs/>
+          <w:lang w:val="pt-BR"/>
+        </w:rPr>
+        <w:t>5. Armazenamento Analítico (Amazon S3)</w:t>
+      </w:r>
+    </w:p>
+    <w:p>
+      <w:pPr>
+        <w:numPr>
+          <w:ilvl w:val="0"/>
+          <w:numId w:val="16"/>
+        </w:numPr>
+        <w:rPr>
+          <w:lang w:val="pt-BR"/>
+        </w:rPr>
+      </w:pPr>
+      <w:r>
+        <w:rPr>
+          <w:lang w:val="pt-BR"/>
+        </w:rPr>
+        <w:t>100 GB armazenados: ~$2/mês.</w:t>
+      </w:r>
+      <w:r>
+        <w:rPr>
+          <w:lang w:val="pt-BR"/>
+        </w:rPr>
+        <w:br/>
+      </w:r>
+      <w:r>
+        <w:rPr>
+          <w:rFonts w:ascii="Segoe UI Emoji" w:hAnsi="Segoe UI Emoji" w:cs="Segoe UI Emoji"/>
+          <w:lang w:val="pt-BR"/>
+        </w:rPr>
+        <w:t>👉</w:t>
+      </w:r>
+      <w:r>
+        <w:rPr>
+          <w:lang w:val="pt-BR"/>
+        </w:rPr>
+        <w:t xml:space="preserve"> </w:t>
+      </w:r>
+      <w:r>
+        <w:rPr>
+          <w:b/>
+          <w:bCs/>
+          <w:lang w:val="pt-BR"/>
+        </w:rPr>
+        <w:t>Subtotal S3: $2/mês</w:t>
+      </w:r>
+    </w:p>
+    <w:p>
+      <w:pPr>
+        <w:rPr>
+          <w:lang w:val="pt-BR"/>
+        </w:rPr>
+      </w:pPr>
+      <w:r>
+        <w:rPr>
+          <w:lang w:val="pt-BR"/>
+        </w:rPr>
+        <w:pict w14:anchorId="4307F64F">
+          <v:rect id="_x0000_i1090" style="width:0;height:1.5pt" o:hralign="center" o:hrstd="t" o:hr="t" fillcolor="#a0a0a0" stroked="f"/>
+        </w:pict>
+      </w:r>
+    </w:p>
+    <w:p>
+      <w:pPr>
+        <w:rPr>
+          <w:b/>
+          <w:bCs/>
+          <w:lang w:val="pt-BR"/>
+        </w:rPr>
+      </w:pPr>
+      <w:r>
+        <w:rPr>
+          <w:b/>
+          <w:bCs/>
+          <w:lang w:val="pt-BR"/>
+        </w:rPr>
+        <w:t>6. Monitoramento e Logs</w:t>
+      </w:r>
+    </w:p>
+    <w:p>
+      <w:pPr>
+        <w:numPr>
+          <w:ilvl w:val="0"/>
+          <w:numId w:val="17"/>
+        </w:numPr>
+        <w:rPr>
+          <w:lang w:val="pt-BR"/>
+        </w:rPr>
+      </w:pPr>
+      <w:r>
+        <w:rPr>
+          <w:b/>
+          <w:bCs/>
+          <w:lang w:val="pt-BR"/>
+        </w:rPr>
+        <w:t>CloudWatch</w:t>
+      </w:r>
+      <w:r>
+        <w:rPr>
+          <w:lang w:val="pt-BR"/>
+        </w:rPr>
+        <w:t xml:space="preserve"> logs + métricas (~50GB/mês): ~$25/mês.</w:t>
+      </w:r>
+      <w:r>
+        <w:rPr>
+          <w:lang w:val="pt-BR"/>
+        </w:rPr>
+        <w:br/>
+      </w:r>
+      <w:r>
+        <w:rPr>
+          <w:rFonts w:ascii="Segoe UI Emoji" w:hAnsi="Segoe UI Emoji" w:cs="Segoe UI Emoji"/>
+          <w:lang w:val="pt-BR"/>
+        </w:rPr>
+        <w:t>👉</w:t>
+      </w:r>
+      <w:r>
+        <w:rPr>
+          <w:lang w:val="pt-BR"/>
+        </w:rPr>
+        <w:t xml:space="preserve"> </w:t>
+      </w:r>
+      <w:r>
+        <w:rPr>
+          <w:b/>
+          <w:bCs/>
+          <w:lang w:val="pt-BR"/>
+        </w:rPr>
+        <w:t>Subtotal Observabilidade: $25/mês</w:t>
+      </w:r>
+    </w:p>
+    <w:p>
+      <w:pPr>
+        <w:rPr>
+          <w:lang w:val="pt-BR"/>
+        </w:rPr>
+      </w:pPr>
+      <w:r>
+        <w:rPr>
+          <w:lang w:val="pt-BR"/>
+        </w:rPr>
+        <w:pict w14:anchorId="23810121">
+          <v:rect id="_x0000_i1091" style="width:0;height:1.5pt" o:hralign="center" o:hrstd="t" o:hr="t" fillcolor="#a0a0a0" stroked="f"/>
+        </w:pict>
+      </w:r>
+    </w:p>
+    <w:p>
+      <w:pPr>
+        <w:rPr>
+          <w:b/>
+          <w:bCs/>
+          <w:lang w:val="pt-BR"/>
+        </w:rPr>
+      </w:pPr>
+      <w:r>
+        <w:rPr>
+          <w:b/>
+          <w:bCs/>
+          <w:lang w:val="pt-BR"/>
+        </w:rPr>
+        <w:t>7. Rede e Transferência de Dados</w:t>
+      </w:r>
+    </w:p>
+    <w:p>
+      <w:pPr>
+        <w:numPr>
+          <w:ilvl w:val="0"/>
+          <w:numId w:val="18"/>
+        </w:numPr>
+        <w:rPr>
+          <w:lang w:val="pt-BR"/>
+        </w:rPr>
+      </w:pPr>
+      <w:r>
+        <w:rPr>
+          <w:lang w:val="pt-BR"/>
+        </w:rPr>
+        <w:t>Tráfego médio de 100 GB/mês para fora da AWS: ~$9/mês.</w:t>
+      </w:r>
+      <w:r>
+        <w:rPr>
+          <w:lang w:val="pt-BR"/>
+        </w:rPr>
+        <w:br/>
+      </w:r>
+      <w:r>
+        <w:rPr>
+          <w:rFonts w:ascii="Segoe UI Emoji" w:hAnsi="Segoe UI Emoji" w:cs="Segoe UI Emoji"/>
+          <w:lang w:val="pt-BR"/>
+        </w:rPr>
+        <w:t>👉</w:t>
+      </w:r>
+      <w:r>
+        <w:rPr>
+          <w:lang w:val="pt-BR"/>
+        </w:rPr>
+        <w:t xml:space="preserve"> </w:t>
+      </w:r>
+      <w:r>
+        <w:rPr>
+          <w:b/>
+          <w:bCs/>
+          <w:lang w:val="pt-BR"/>
+        </w:rPr>
+        <w:t>Subtotal Rede: $9/mês</w:t>
+      </w:r>
+    </w:p>
+    <w:p>
+      <w:pPr>
+        <w:rPr>
+          <w:lang w:val="pt-BR"/>
+        </w:rPr>
+      </w:pPr>
+      <w:r>
+        <w:rPr>
+          <w:lang w:val="pt-BR"/>
+        </w:rPr>
+        <w:pict w14:anchorId="27150CF5">
+          <v:rect id="_x0000_i1092" style="width:0;height:1.5pt" o:hralign="center" o:hrstd="t" o:hr="t" fillcolor="#a0a0a0" stroked="f"/>
+        </w:pict>
+      </w:r>
+    </w:p>
+    <w:p>
+      <w:pPr>
+        <w:rPr>
+          <w:b/>
+          <w:bCs/>
+          <w:lang w:val="pt-BR"/>
+        </w:rPr>
+      </w:pPr>
+      <w:r>
+        <w:rPr>
+          <w:rFonts w:ascii="Segoe UI Emoji" w:hAnsi="Segoe UI Emoji" w:cs="Segoe UI Emoji"/>
+          <w:b/>
+          <w:bCs/>
+          <w:lang w:val="pt-BR"/>
+        </w:rPr>
+        <w:t>🔹</w:t>
+      </w:r>
+      <w:r>
+        <w:rPr>
+          <w:b/>
+          <w:bCs/>
+          <w:lang w:val="pt-BR"/>
+        </w:rPr>
+        <w:t xml:space="preserve"> Estimativa Consolidada</w:t>
+      </w:r>
+    </w:p>
+    <w:tbl>
+      <w:tblPr>
+        <w:tblW w:w="0" w:type="auto"/>
+        <w:tblCellSpacing w:w="15" w:type="dxa"/>
+        <w:tblCellMar>
+          <w:top w:w="15" w:type="dxa"/>
+          <w:left w:w="15" w:type="dxa"/>
+          <w:bottom w:w="15" w:type="dxa"/>
+          <w:right w:w="15" w:type="dxa"/>
+        </w:tblCellMar>
+        <w:tblLook w:val="04A0" w:firstRow="1" w:lastRow="0" w:firstColumn="1" w:lastColumn="0" w:noHBand="0" w:noVBand="1"/>
+      </w:tblPr>
+      <w:tblGrid>
+        <w:gridCol w:w="2072"/>
+        <w:gridCol w:w="2055"/>
+      </w:tblGrid>
+      <w:tr>
+        <w:trPr>
+          <w:tblHeader/>
+          <w:tblCellSpacing w:w="15" w:type="dxa"/>
+        </w:trPr>
+        <w:tc>
+          <w:tcPr>
+            <w:tcW w:w="0" w:type="auto"/>
+            <w:vAlign w:val="center"/>
+            <w:hideMark/>
+          </w:tcPr>
+          <w:p>
+            <w:pPr>
+              <w:rPr>
+                <w:b/>
+                <w:bCs/>
+                <w:lang w:val="pt-BR"/>
+              </w:rPr>
+            </w:pPr>
+            <w:r>
+              <w:rPr>
+                <w:b/>
+                <w:bCs/>
+                <w:lang w:val="pt-BR"/>
+              </w:rPr>
+              <w:t>Componente</w:t>
+            </w:r>
+          </w:p>
+        </w:tc>
+        <w:tc>
+          <w:tcPr>
+            <w:tcW w:w="0" w:type="auto"/>
+            <w:vAlign w:val="center"/>
+            <w:hideMark/>
+          </w:tcPr>
+          <w:p>
+            <w:pPr>
+              <w:rPr>
+                <w:b/>
+                <w:bCs/>
+                <w:lang w:val="pt-BR"/>
+              </w:rPr>
+            </w:pPr>
+            <w:r>
+              <w:rPr>
+                <w:b/>
+                <w:bCs/>
+                <w:lang w:val="pt-BR"/>
+              </w:rPr>
+              <w:t>Custo Mensal (USD)</w:t>
+            </w:r>
+          </w:p>
+        </w:tc>
+      </w:tr>
+      <w:tr>
+        <w:trPr>
+          <w:tblCellSpacing w:w="15" w:type="dxa"/>
+        </w:trPr>
+        <w:tc>
+          <w:tcPr>
+            <w:tcW w:w="0" w:type="auto"/>
+            <w:vAlign w:val="center"/>
+            <w:hideMark/>
+          </w:tcPr>
+          <w:p>
+            <w:pPr>
+              <w:rPr>
+                <w:lang w:val="pt-BR"/>
+              </w:rPr>
+            </w:pPr>
+            <w:r>
+              <w:rPr>
+                <w:lang w:val="pt-BR"/>
+              </w:rPr>
+              <w:t>EKS (Cluster + Nós)</w:t>
+            </w:r>
+          </w:p>
+        </w:tc>
+        <w:tc>
+          <w:tcPr>
+            <w:tcW w:w="0" w:type="auto"/>
+            <w:vAlign w:val="center"/>
+            <w:hideMark/>
+          </w:tcPr>
+          <w:p>
+            <w:pPr>
+              <w:rPr>
+                <w:lang w:val="pt-BR"/>
+              </w:rPr>
+            </w:pPr>
+            <w:r>
+              <w:rPr>
+                <w:lang w:val="pt-BR"/>
+              </w:rPr>
+              <w:t>$344</w:t>
+            </w:r>
+          </w:p>
+        </w:tc>
+      </w:tr>
+      <w:tr>
+        <w:trPr>
+          <w:tblCellSpacing w:w="15" w:type="dxa"/>
+        </w:trPr>
+        <w:tc>
+          <w:tcPr>
+            <w:tcW w:w="0" w:type="auto"/>
+            <w:vAlign w:val="center"/>
+            <w:hideMark/>
+          </w:tcPr>
+          <w:p>
+            <w:pPr>
+              <w:rPr>
+                <w:lang w:val="pt-BR"/>
+              </w:rPr>
+            </w:pPr>
+            <w:r>
+              <w:rPr>
+                <w:lang w:val="pt-BR"/>
+              </w:rPr>
+              <w:t>RDS PostgreSQL</w:t>
+            </w:r>
+          </w:p>
+        </w:tc>
+        <w:tc>
+          <w:tcPr>
+            <w:tcW w:w="0" w:type="auto"/>
+            <w:vAlign w:val="center"/>
+            <w:hideMark/>
+          </w:tcPr>
+          <w:p>
+            <w:pPr>
+              <w:rPr>
+                <w:lang w:val="pt-BR"/>
+              </w:rPr>
+            </w:pPr>
+            <w:r>
+              <w:rPr>
+                <w:lang w:val="pt-BR"/>
+              </w:rPr>
+              <w:t>$58</w:t>
+            </w:r>
+          </w:p>
+        </w:tc>
+      </w:tr>
+      <w:tr>
+        <w:trPr>
+          <w:tblCellSpacing w:w="15" w:type="dxa"/>
+        </w:trPr>
+        <w:tc>
+          <w:tcPr>
+            <w:tcW w:w="0" w:type="auto"/>
+            <w:vAlign w:val="center"/>
+            <w:hideMark/>
+          </w:tcPr>
+          <w:p>
+            <w:pPr>
+              <w:rPr>
+                <w:lang w:val="pt-BR"/>
+              </w:rPr>
+            </w:pPr>
+            <w:r>
+              <w:rPr>
+                <w:lang w:val="pt-BR"/>
+              </w:rPr>
+              <w:t>MSK (Kafka)</w:t>
+            </w:r>
+          </w:p>
+        </w:tc>
+        <w:tc>
+          <w:tcPr>
+            <w:tcW w:w="0" w:type="auto"/>
+            <w:vAlign w:val="center"/>
+            <w:hideMark/>
+          </w:tcPr>
+          <w:p>
+            <w:pPr>
+              <w:rPr>
+                <w:lang w:val="pt-BR"/>
+              </w:rPr>
+            </w:pPr>
+            <w:r>
+              <w:rPr>
+                <w:lang w:val="pt-BR"/>
+              </w:rPr>
+              <w:t>$250</w:t>
+            </w:r>
+          </w:p>
+        </w:tc>
+      </w:tr>
+      <w:tr>
+        <w:trPr>
+          <w:tblCellSpacing w:w="15" w:type="dxa"/>
+        </w:trPr>
+        <w:tc>
+          <w:tcPr>
+            <w:tcW w:w="0" w:type="auto"/>
+            <w:vAlign w:val="center"/>
+            <w:hideMark/>
+          </w:tcPr>
+          <w:p>
+            <w:pPr>
+              <w:rPr>
+                <w:lang w:val="pt-BR"/>
+              </w:rPr>
+            </w:pPr>
+            <w:r>
+              <w:rPr>
+                <w:lang w:val="pt-BR"/>
+              </w:rPr>
+              <w:lastRenderedPageBreak/>
+              <w:t>Redis (ElastiCache)</w:t>
+            </w:r>
+          </w:p>
+        </w:tc>
+        <w:tc>
+          <w:tcPr>
+            <w:tcW w:w="0" w:type="auto"/>
+            <w:vAlign w:val="center"/>
+            <w:hideMark/>
+          </w:tcPr>
+          <w:p>
+            <w:pPr>
+              <w:rPr>
+                <w:lang w:val="pt-BR"/>
+              </w:rPr>
+            </w:pPr>
+            <w:r>
+              <w:rPr>
+                <w:lang w:val="pt-BR"/>
+              </w:rPr>
+              <w:t>$20</w:t>
+            </w:r>
+          </w:p>
+        </w:tc>
+      </w:tr>
+      <w:tr>
+        <w:trPr>
+          <w:tblCellSpacing w:w="15" w:type="dxa"/>
+        </w:trPr>
+        <w:tc>
+          <w:tcPr>
+            <w:tcW w:w="0" w:type="auto"/>
+            <w:vAlign w:val="center"/>
+            <w:hideMark/>
+          </w:tcPr>
+          <w:p>
+            <w:pPr>
+              <w:rPr>
+                <w:lang w:val="pt-BR"/>
+              </w:rPr>
+            </w:pPr>
+            <w:r>
+              <w:rPr>
+                <w:lang w:val="pt-BR"/>
+              </w:rPr>
+              <w:t>S3 (Storage)</w:t>
+            </w:r>
+          </w:p>
+        </w:tc>
+        <w:tc>
+          <w:tcPr>
+            <w:tcW w:w="0" w:type="auto"/>
+            <w:vAlign w:val="center"/>
+            <w:hideMark/>
+          </w:tcPr>
+          <w:p>
+            <w:pPr>
+              <w:rPr>
+                <w:lang w:val="pt-BR"/>
+              </w:rPr>
+            </w:pPr>
+            <w:r>
+              <w:rPr>
+                <w:lang w:val="pt-BR"/>
+              </w:rPr>
+              <w:t>$2</w:t>
+            </w:r>
+          </w:p>
+        </w:tc>
+      </w:tr>
+      <w:tr>
+        <w:trPr>
+          <w:tblCellSpacing w:w="15" w:type="dxa"/>
+        </w:trPr>
+        <w:tc>
+          <w:tcPr>
+            <w:tcW w:w="0" w:type="auto"/>
+            <w:vAlign w:val="center"/>
+            <w:hideMark/>
+          </w:tcPr>
+          <w:p>
+            <w:pPr>
+              <w:rPr>
+                <w:lang w:val="pt-BR"/>
+              </w:rPr>
+            </w:pPr>
+            <w:r>
+              <w:rPr>
+                <w:lang w:val="pt-BR"/>
+              </w:rPr>
+              <w:t>CloudWatch/Logs</w:t>
+            </w:r>
+          </w:p>
+        </w:tc>
+        <w:tc>
+          <w:tcPr>
+            <w:tcW w:w="0" w:type="auto"/>
+            <w:vAlign w:val="center"/>
+            <w:hideMark/>
+          </w:tcPr>
+          <w:p>
+            <w:pPr>
+              <w:rPr>
+                <w:lang w:val="pt-BR"/>
+              </w:rPr>
+            </w:pPr>
+            <w:r>
+              <w:rPr>
+                <w:lang w:val="pt-BR"/>
+              </w:rPr>
+              <w:t>$25</w:t>
+            </w:r>
+          </w:p>
+        </w:tc>
+      </w:tr>
+      <w:tr>
+        <w:trPr>
+          <w:tblCellSpacing w:w="15" w:type="dxa"/>
+        </w:trPr>
+        <w:tc>
+          <w:tcPr>
+            <w:tcW w:w="0" w:type="auto"/>
+            <w:vAlign w:val="center"/>
+            <w:hideMark/>
+          </w:tcPr>
+          <w:p>
+            <w:pPr>
+              <w:rPr>
+                <w:lang w:val="pt-BR"/>
+              </w:rPr>
+            </w:pPr>
+            <w:r>
+              <w:rPr>
+                <w:lang w:val="pt-BR"/>
+              </w:rPr>
+              <w:t>Rede (Transferência)</w:t>
+            </w:r>
+          </w:p>
+        </w:tc>
+        <w:tc>
+          <w:tcPr>
+            <w:tcW w:w="0" w:type="auto"/>
+            <w:vAlign w:val="center"/>
+            <w:hideMark/>
+          </w:tcPr>
+          <w:p>
+            <w:pPr>
+              <w:rPr>
+                <w:lang w:val="pt-BR"/>
+              </w:rPr>
+            </w:pPr>
+            <w:r>
+              <w:rPr>
+                <w:lang w:val="pt-BR"/>
+              </w:rPr>
+              <w:t>$9</w:t>
+            </w:r>
+          </w:p>
+        </w:tc>
+      </w:tr>
+      <w:tr>
+        <w:trPr>
+          <w:tblCellSpacing w:w="15" w:type="dxa"/>
+        </w:trPr>
+        <w:tc>
+          <w:tcPr>
+            <w:tcW w:w="0" w:type="auto"/>
+            <w:vAlign w:val="center"/>
+            <w:hideMark/>
+          </w:tcPr>
+          <w:p>
+            <w:pPr>
+              <w:rPr>
+                <w:color w:val="EE0000"/>
+                <w:lang w:val="pt-BR"/>
+              </w:rPr>
+            </w:pPr>
+            <w:r>
+              <w:rPr>
+                <w:b/>
+                <w:bCs/>
+                <w:color w:val="EE0000"/>
+                <w:lang w:val="pt-BR"/>
+              </w:rPr>
+              <w:t>Total Estimado</w:t>
+            </w:r>
+          </w:p>
+        </w:tc>
+        <w:tc>
+          <w:tcPr>
+            <w:tcW w:w="0" w:type="auto"/>
+            <w:vAlign w:val="center"/>
+            <w:hideMark/>
+          </w:tcPr>
+          <w:p>
+            <w:pPr>
+              <w:rPr>
+                <w:color w:val="EE0000"/>
+                <w:lang w:val="pt-BR"/>
+              </w:rPr>
+            </w:pPr>
+            <w:r>
+              <w:rPr>
+                <w:b/>
+                <w:bCs/>
+                <w:color w:val="EE0000"/>
+                <w:lang w:val="pt-BR"/>
+              </w:rPr>
+              <w:t>~ $708/mês</w:t>
+            </w:r>
+          </w:p>
+        </w:tc>
+      </w:tr>
+    </w:tbl>
+    <w:p>
+      <w:pPr>
+        <w:rPr>
+          <w:lang w:val="pt-BR"/>
+        </w:rPr>
+      </w:pPr>
+      <w:r>
+        <w:rPr>
+          <w:lang w:val="pt-BR"/>
+        </w:rPr>
+        <w:pict w14:anchorId="6D9ECECB">
+          <v:rect id="_x0000_i1093" style="width:0;height:1.5pt" o:hralign="center" o:hrstd="t" o:hr="t" fillcolor="#a0a0a0" stroked="f"/>
+        </w:pict>
+      </w:r>
+    </w:p>
+    <w:p>
+      <w:pPr>
+        <w:rPr>
+          <w:b/>
+          <w:bCs/>
+          <w:lang w:val="pt-BR"/>
+        </w:rPr>
+      </w:pPr>
+      <w:r>
+        <w:rPr>
+          <w:rFonts w:ascii="Segoe UI Emoji" w:hAnsi="Segoe UI Emoji" w:cs="Segoe UI Emoji"/>
+          <w:b/>
+          <w:bCs/>
+          <w:lang w:val="pt-BR"/>
+        </w:rPr>
+        <w:t>🔹</w:t>
+      </w:r>
+      <w:r>
+        <w:rPr>
+          <w:b/>
+          <w:bCs/>
+          <w:lang w:val="pt-BR"/>
+        </w:rPr>
+        <w:t xml:space="preserve"> Observações</w:t>
+      </w:r>
+    </w:p>
+    <w:p>
+      <w:pPr>
+        <w:numPr>
+          <w:ilvl w:val="0"/>
+          <w:numId w:val="19"/>
+        </w:numPr>
+        <w:rPr>
+          <w:lang w:val="pt-BR"/>
+        </w:rPr>
+      </w:pPr>
+      <w:r>
+        <w:rPr>
+          <w:lang w:val="pt-BR"/>
+        </w:rPr>
+        <w:t>Esse valor (~</w:t>
+      </w:r>
+      <w:r>
+        <w:rPr>
+          <w:b/>
+          <w:bCs/>
+          <w:lang w:val="pt-BR"/>
+        </w:rPr>
+        <w:t>$708/mês</w:t>
+      </w:r>
+      <w:r>
+        <w:rPr>
+          <w:lang w:val="pt-BR"/>
+        </w:rPr>
+        <w:t xml:space="preserve">) cobre </w:t>
+      </w:r>
+      <w:r>
+        <w:rPr>
+          <w:b/>
+          <w:bCs/>
+          <w:lang w:val="pt-BR"/>
+        </w:rPr>
+        <w:t>produção pequena/média</w:t>
+      </w:r>
+      <w:r>
+        <w:rPr>
+          <w:lang w:val="pt-BR"/>
+        </w:rPr>
+        <w:t xml:space="preserve"> com resiliência (multi-AZ, 3 nós de aplicação, 3 brokers Kafka).</w:t>
+      </w:r>
+    </w:p>
+    <w:p>
+      <w:pPr>
+        <w:numPr>
+          <w:ilvl w:val="0"/>
+          <w:numId w:val="19"/>
+        </w:numPr>
+        <w:rPr>
+          <w:lang w:val="pt-BR"/>
+        </w:rPr>
+      </w:pPr>
+      <w:r>
+        <w:rPr>
+          <w:lang w:val="pt-BR"/>
+        </w:rPr>
+        <w:t xml:space="preserve">Em </w:t>
+      </w:r>
+      <w:r>
+        <w:rPr>
+          <w:b/>
+          <w:bCs/>
+          <w:lang w:val="pt-BR"/>
+        </w:rPr>
+        <w:t>dev/teste</w:t>
+      </w:r>
+      <w:r>
+        <w:rPr>
+          <w:lang w:val="pt-BR"/>
+        </w:rPr>
+        <w:t>, pode ser reduzido drasticamente (~$200/mês) usando instâncias menores, 1 nó por serviço e MSK Serverless.</w:t>
+      </w:r>
+    </w:p>
+    <w:p>
+      <w:pPr>
+        <w:numPr>
+          <w:ilvl w:val="0"/>
+          <w:numId w:val="19"/>
+        </w:numPr>
+        <w:rPr>
+          <w:lang w:val="pt-BR"/>
+        </w:rPr>
+      </w:pPr>
+      <w:r>
+        <w:rPr>
+          <w:lang w:val="pt-BR"/>
+        </w:rPr>
+        <w:t xml:space="preserve">Para </w:t>
+      </w:r>
+      <w:r>
+        <w:rPr>
+          <w:b/>
+          <w:bCs/>
+          <w:lang w:val="pt-BR"/>
+        </w:rPr>
+        <w:t>produção crítica</w:t>
+      </w:r>
+      <w:r>
+        <w:rPr>
+          <w:lang w:val="pt-BR"/>
+        </w:rPr>
+        <w:t>, os custos podem subir (ex.: RDS Multi-AZ ~$100/mês, Redis clusterizado ~$80/mês, mais tráfego de rede).</w:t>
+      </w:r>
+    </w:p>
+    <w:p>
+      <w:pPr>
+        <w:rPr>
+          <w:lang w:val="pt-BR"/>
+        </w:rPr>
+      </w:pPr>
+      <w:r>
+        <w:rPr>
+          <w:lang w:val="pt-BR"/>
+        </w:rPr>
+        <w:pict w14:anchorId="00704001">
+          <v:rect id="_x0000_i1094" style="width:0;height:1.5pt" o:hralign="center" o:hrstd="t" o:hr="t" fillcolor="#a0a0a0" stroked="f"/>
+        </w:pict>
+      </w:r>
     </w:p>
     <w:p/>
-    <w:p>
-      <w:r>
-        <w:t xml:space="preserve">Será desenvolvido um </w:t>
-      </w:r>
-      <w:proofErr w:type="spellStart"/>
-      <w:r>
-        <w:t>frontend</w:t>
-      </w:r>
-      <w:proofErr w:type="spellEnd"/>
-      <w:r>
-        <w:t xml:space="preserve"> web responsivo </w:t>
-      </w:r>
-      <w:proofErr w:type="gramStart"/>
-      <w:r>
-        <w:t>utilizando Angular</w:t>
-      </w:r>
-      <w:proofErr w:type="gramEnd"/>
-      <w:r>
-        <w:t xml:space="preserve">. Este </w:t>
-      </w:r>
-      <w:proofErr w:type="spellStart"/>
-      <w:r>
-        <w:t>frontend</w:t>
-      </w:r>
-      <w:proofErr w:type="spellEnd"/>
-      <w:r>
-        <w:t xml:space="preserve"> permitirá: a) registrar lançamentos, b) visualizar relatórios diários consolidados, c) acionar reprocessamentos. A comunicação com o </w:t>
-      </w:r>
-      <w:proofErr w:type="spellStart"/>
-      <w:r>
-        <w:t>backend</w:t>
-      </w:r>
-      <w:proofErr w:type="spellEnd"/>
-      <w:r>
-        <w:t xml:space="preserve"> será via APIs REST seguras.</w:t>
-      </w:r>
-    </w:p>
-    <w:p>
-      <w:pPr>
-        <w:pStyle w:val="Ttulo1"/>
-      </w:pPr>
-      <w:r>
-        <w:t>6. Tecnologias e Frameworks</w:t>
-      </w:r>
-    </w:p>
-    <w:p/>
-    <w:p>
-      <w:pPr>
-        <w:pStyle w:val="PargrafodaLista"/>
-        <w:numPr>
-          <w:ilvl w:val="0"/>
-          <w:numId w:val="10"/>
-        </w:numPr>
-      </w:pPr>
-      <w:proofErr w:type="spellStart"/>
-      <w:r>
-        <w:t>Frontend</w:t>
-      </w:r>
-      <w:proofErr w:type="spellEnd"/>
-      <w:r>
-        <w:t xml:space="preserve">: Angular + </w:t>
-      </w:r>
-      <w:proofErr w:type="spellStart"/>
-      <w:r>
-        <w:t>TypeScript</w:t>
-      </w:r>
-      <w:proofErr w:type="spellEnd"/>
-    </w:p>
-    <w:p>
-      <w:pPr>
-        <w:pStyle w:val="PargrafodaLista"/>
-        <w:numPr>
-          <w:ilvl w:val="0"/>
-          <w:numId w:val="10"/>
-        </w:numPr>
-      </w:pPr>
-      <w:proofErr w:type="spellStart"/>
-      <w:r>
-        <w:t>Backend</w:t>
-      </w:r>
-      <w:proofErr w:type="spellEnd"/>
-      <w:r>
-        <w:t>: Java 21 + Spring Boot 3.x</w:t>
-      </w:r>
-    </w:p>
-    <w:p>
-      <w:pPr>
-        <w:pStyle w:val="PargrafodaLista"/>
-        <w:numPr>
-          <w:ilvl w:val="0"/>
-          <w:numId w:val="10"/>
-        </w:numPr>
-      </w:pPr>
-      <w:r>
-        <w:t>Banco de Dados: PostgreSQL para lançamentos</w:t>
-      </w:r>
-    </w:p>
-    <w:p>
-      <w:pPr>
-        <w:pStyle w:val="PargrafodaLista"/>
-        <w:numPr>
-          <w:ilvl w:val="0"/>
-          <w:numId w:val="10"/>
-        </w:numPr>
-      </w:pPr>
-      <w:r>
-        <w:t>Mensageria: Apache Kafka (</w:t>
-      </w:r>
-      <w:proofErr w:type="spellStart"/>
-      <w:r>
-        <w:t>Amazon</w:t>
-      </w:r>
-      <w:proofErr w:type="spellEnd"/>
-      <w:r>
-        <w:t xml:space="preserve"> MSK)</w:t>
-      </w:r>
-    </w:p>
-    <w:p>
-      <w:pPr>
-        <w:pStyle w:val="PargrafodaLista"/>
-        <w:numPr>
-          <w:ilvl w:val="0"/>
-          <w:numId w:val="10"/>
-        </w:numPr>
-      </w:pPr>
-      <w:r>
-        <w:t>Cache: Redis para dados de alta consulta</w:t>
-      </w:r>
-    </w:p>
-    <w:p>
-      <w:pPr>
-        <w:pStyle w:val="PargrafodaLista"/>
-        <w:numPr>
-          <w:ilvl w:val="0"/>
-          <w:numId w:val="10"/>
-        </w:numPr>
-      </w:pPr>
-      <w:r>
-        <w:t xml:space="preserve">Infraestrutura: </w:t>
-      </w:r>
-      <w:proofErr w:type="spellStart"/>
-      <w:r>
-        <w:t>Kubernetes</w:t>
-      </w:r>
-      <w:proofErr w:type="spellEnd"/>
-      <w:r>
-        <w:t xml:space="preserve"> (EKS) + Docker</w:t>
-      </w:r>
-    </w:p>
-    <w:p>
-      <w:pPr>
-        <w:pStyle w:val="Ttulo1"/>
-      </w:pPr>
-      <w:r>
-        <w:t>7. Infraestrutura</w:t>
-      </w:r>
-      <w:r>
-        <w:br/>
-      </w:r>
-    </w:p>
-    <w:p>
-      <w:pPr>
-        <w:jc w:val="both"/>
-      </w:pPr>
-      <w:r>
-        <w:t xml:space="preserve">Os serviços serão </w:t>
-      </w:r>
-      <w:proofErr w:type="spellStart"/>
-      <w:r>
-        <w:t>containerizados</w:t>
-      </w:r>
-      <w:proofErr w:type="spellEnd"/>
-      <w:r>
-        <w:t xml:space="preserve"> com Docker e orquestrados via </w:t>
-      </w:r>
-      <w:proofErr w:type="spellStart"/>
-      <w:r>
-        <w:t>Kubernetes</w:t>
-      </w:r>
-      <w:proofErr w:type="spellEnd"/>
-      <w:r>
-        <w:t xml:space="preserve"> (EKS). Será adotada uma arquitetura </w:t>
-      </w:r>
-      <w:proofErr w:type="spellStart"/>
-      <w:r>
-        <w:t>multi-AZ</w:t>
-      </w:r>
-      <w:proofErr w:type="spellEnd"/>
-      <w:r>
-        <w:t xml:space="preserve"> para garantir resiliência e alta disponibilidade. O API Gateway, Kafka e bancos de dados estarão distribuídos em múltiplas zonas de disponibilidade.</w:t>
-      </w:r>
-    </w:p>
-    <w:p>
-      <w:pPr>
-        <w:pStyle w:val="Ttulo1"/>
-      </w:pPr>
-      <w:r>
-        <w:t>8. Escalabilidade, Alta Disponibilidade e Resiliência</w:t>
-      </w:r>
-      <w:r>
-        <w:br/>
-      </w:r>
-    </w:p>
-    <w:p>
-      <w:pPr>
-        <w:jc w:val="both"/>
-      </w:pPr>
-      <w:r>
-        <w:t xml:space="preserve">A arquitetura permitirá escalabilidade horizontal dos </w:t>
-      </w:r>
-      <w:proofErr w:type="spellStart"/>
-      <w:r>
-        <w:t>microserviços</w:t>
-      </w:r>
-      <w:proofErr w:type="spellEnd"/>
-      <w:r>
-        <w:t xml:space="preserve"> com </w:t>
-      </w:r>
-      <w:proofErr w:type="spellStart"/>
-      <w:r>
-        <w:t>autoscaling</w:t>
-      </w:r>
-      <w:proofErr w:type="spellEnd"/>
-      <w:r>
-        <w:t xml:space="preserve"> em </w:t>
-      </w:r>
-      <w:proofErr w:type="spellStart"/>
-      <w:r>
-        <w:t>Kubernetes</w:t>
-      </w:r>
-      <w:proofErr w:type="spellEnd"/>
-      <w:r>
-        <w:t xml:space="preserve">. O serviço de lançamentos funcionará mesmo se o serviço de consolidação estiver indisponível. O banco de dados terá replicação e </w:t>
-      </w:r>
-      <w:proofErr w:type="spellStart"/>
-      <w:r>
-        <w:t>failover</w:t>
-      </w:r>
-      <w:proofErr w:type="spellEnd"/>
-      <w:r>
-        <w:t xml:space="preserve"> automático, e o Kafka assegura retenção de eventos para reprocessamento.</w:t>
-      </w:r>
-      <w:r>
-        <w:t xml:space="preserve"> Para rodar localmente a solução, será </w:t>
-      </w:r>
-      <w:proofErr w:type="spellStart"/>
-      <w:r>
-        <w:lastRenderedPageBreak/>
-        <w:t>disponibilizadado</w:t>
-      </w:r>
-      <w:proofErr w:type="spellEnd"/>
-      <w:r>
-        <w:t xml:space="preserve"> um </w:t>
-      </w:r>
-      <w:proofErr w:type="spellStart"/>
-      <w:r>
-        <w:t>docker</w:t>
-      </w:r>
-      <w:proofErr w:type="spellEnd"/>
-      <w:r>
-        <w:t xml:space="preserve"> </w:t>
-      </w:r>
-      <w:proofErr w:type="spellStart"/>
-      <w:r>
-        <w:t>compose</w:t>
-      </w:r>
-      <w:proofErr w:type="spellEnd"/>
-      <w:r>
-        <w:t xml:space="preserve">, que por </w:t>
-      </w:r>
-      <w:proofErr w:type="spellStart"/>
-      <w:r>
-        <w:t>sis</w:t>
-      </w:r>
-      <w:proofErr w:type="spellEnd"/>
-      <w:r>
-        <w:t xml:space="preserve"> ó não garante alta resiliência e disponibilidade. Para ambientes de testes e desenvolvimento, isto não será necessário.</w:t>
-      </w:r>
-    </w:p>
-    <w:p>
-      <w:pPr>
-        <w:pStyle w:val="Ttulo1"/>
-      </w:pPr>
-      <w:r>
-        <w:t>9. Segurança</w:t>
-      </w:r>
-      <w:r>
-        <w:br/>
-      </w:r>
-    </w:p>
-    <w:p>
-      <w:r>
-        <w:t>Medidas de segurança incluem:</w:t>
-      </w:r>
-    </w:p>
-    <w:p>
-      <w:pPr>
-        <w:ind w:left="720"/>
-      </w:pPr>
-      <w:r>
-        <w:t>- Autenticação e autorização via OAuth2/</w:t>
-      </w:r>
-      <w:proofErr w:type="spellStart"/>
-      <w:r>
-        <w:t>OpenID</w:t>
-      </w:r>
-      <w:proofErr w:type="spellEnd"/>
-      <w:r>
-        <w:t xml:space="preserve"> Connect (</w:t>
-      </w:r>
-      <w:proofErr w:type="spellStart"/>
-      <w:r>
-        <w:t>Keycloak</w:t>
-      </w:r>
-      <w:proofErr w:type="spellEnd"/>
-      <w:r>
-        <w:t xml:space="preserve"> ou </w:t>
-      </w:r>
-      <w:proofErr w:type="spellStart"/>
-      <w:r>
-        <w:t>Cognito</w:t>
-      </w:r>
-      <w:proofErr w:type="spellEnd"/>
-      <w:r>
-        <w:t>).</w:t>
-      </w:r>
-      <w:r>
-        <w:br/>
-      </w:r>
-      <w:r>
-        <w:t>- Criptografia em trânsito (TLS 1.2+) e em repouso (KMS).</w:t>
-      </w:r>
-      <w:r>
-        <w:br/>
-      </w:r>
-      <w:r>
-        <w:t xml:space="preserve">- Proteção </w:t>
-      </w:r>
-      <w:proofErr w:type="gramStart"/>
-      <w:r>
-        <w:t>contra ataques</w:t>
-      </w:r>
-      <w:proofErr w:type="gramEnd"/>
-      <w:r>
-        <w:t xml:space="preserve"> comuns com WAF e validação de </w:t>
-      </w:r>
-      <w:proofErr w:type="spellStart"/>
-      <w:r>
-        <w:t>payloads</w:t>
-      </w:r>
-      <w:proofErr w:type="spellEnd"/>
-      <w:r>
-        <w:t>.</w:t>
-      </w:r>
-      <w:r>
-        <w:br/>
-      </w:r>
-      <w:r>
-        <w:t xml:space="preserve">- Segregação de redes (VPC, </w:t>
-      </w:r>
-      <w:proofErr w:type="spellStart"/>
-      <w:r>
-        <w:t>sub-redes</w:t>
-      </w:r>
-      <w:proofErr w:type="spellEnd"/>
-      <w:r>
-        <w:t xml:space="preserve"> públicas e privadas).</w:t>
-      </w:r>
-    </w:p>
-    <w:p>
-      <w:pPr>
-        <w:pStyle w:val="Ttulo1"/>
-      </w:pPr>
-      <w:r>
-        <w:t xml:space="preserve">10. </w:t>
-      </w:r>
-      <w:proofErr w:type="spellStart"/>
-      <w:r>
-        <w:t>DevSecOps</w:t>
-      </w:r>
-      <w:proofErr w:type="spellEnd"/>
-    </w:p>
-    <w:p/>
-    <w:p>
-      <w:r>
-        <w:t xml:space="preserve">Serão implementadas pipelines CI/CD (GitHub </w:t>
-      </w:r>
-      <w:proofErr w:type="spellStart"/>
-      <w:r>
-        <w:t>Actions</w:t>
-      </w:r>
-      <w:proofErr w:type="spellEnd"/>
-      <w:r>
-        <w:t xml:space="preserve"> ou </w:t>
-      </w:r>
-      <w:proofErr w:type="spellStart"/>
-      <w:r>
-        <w:t>GitLab</w:t>
-      </w:r>
-      <w:proofErr w:type="spellEnd"/>
-      <w:r>
-        <w:t xml:space="preserve"> CI) para build, testes automatizados, análise de qualidade (</w:t>
-      </w:r>
-      <w:proofErr w:type="spellStart"/>
-      <w:r>
-        <w:t>SonarQube</w:t>
-      </w:r>
-      <w:proofErr w:type="spellEnd"/>
-      <w:r>
-        <w:t>), segurança de containers (</w:t>
-      </w:r>
-      <w:proofErr w:type="spellStart"/>
-      <w:r>
-        <w:t>Trivy</w:t>
-      </w:r>
-      <w:proofErr w:type="spellEnd"/>
-      <w:r>
-        <w:t xml:space="preserve">), </w:t>
-      </w:r>
-      <w:proofErr w:type="spellStart"/>
-      <w:r>
-        <w:t>deploy</w:t>
-      </w:r>
-      <w:proofErr w:type="spellEnd"/>
-      <w:r>
-        <w:t xml:space="preserve"> automatizado em </w:t>
-      </w:r>
-      <w:proofErr w:type="spellStart"/>
-      <w:r>
-        <w:t>Kubernetes</w:t>
-      </w:r>
-      <w:proofErr w:type="spellEnd"/>
-      <w:r>
-        <w:t xml:space="preserve">, e observabilidade com </w:t>
-      </w:r>
-      <w:proofErr w:type="spellStart"/>
-      <w:r>
-        <w:t>Prometheus</w:t>
-      </w:r>
-      <w:proofErr w:type="spellEnd"/>
-      <w:r>
-        <w:t>/</w:t>
-      </w:r>
-      <w:proofErr w:type="spellStart"/>
-      <w:r>
-        <w:t>Grafana</w:t>
-      </w:r>
-      <w:proofErr w:type="spellEnd"/>
-      <w:r>
-        <w:t>.</w:t>
-      </w:r>
-    </w:p>
-    <w:p>
-      <w:pPr>
-        <w:pStyle w:val="Ttulo1"/>
-      </w:pPr>
-      <w:r>
-        <w:t>11. Evoluções Futuras</w:t>
-      </w:r>
-      <w:r>
-        <w:br/>
-      </w:r>
-    </w:p>
-    <w:p>
-      <w:r>
-        <w:t xml:space="preserve">Possíveis evoluções: integração com sistemas de contabilidade, exportação de relatórios fiscais, uso de machine learning para previsões de fluxo de caixa, e suporte a </w:t>
-      </w:r>
-      <w:proofErr w:type="spellStart"/>
-      <w:r>
-        <w:t>multi-lojas</w:t>
-      </w:r>
-      <w:proofErr w:type="spellEnd"/>
-      <w:r>
-        <w:t>.</w:t>
-      </w:r>
-    </w:p>
     <w:sectPr>
       <w:pgSz w:w="12240" w:h="15840"/>
       <w:pgMar w:top="1440" w:right="1800" w:bottom="1440" w:left="1800" w:header="720" w:footer="720" w:gutter="0"/>
@@ -1408,6 +2477,304 @@
     </w:lvl>
   </w:abstractNum>
   <w:abstractNum w:abstractNumId="9" w15:restartNumberingAfterBreak="0">
+    <w:nsid w:val="0C3F0003"/>
+    <w:multiLevelType w:val="multilevel"/>
+    <w:tmpl w:val="35C2C19E"/>
+    <w:lvl w:ilvl="0">
+      <w:start w:val="1"/>
+      <w:numFmt w:val="bullet"/>
+      <w:lvlText w:val=""/>
+      <w:lvlJc w:val="left"/>
+      <w:pPr>
+        <w:tabs>
+          <w:tab w:val="num" w:pos="720"/>
+        </w:tabs>
+        <w:ind w:left="720" w:hanging="360"/>
+      </w:pPr>
+      <w:rPr>
+        <w:rFonts w:ascii="Symbol" w:hAnsi="Symbol" w:hint="default"/>
+        <w:sz w:val="20"/>
+      </w:rPr>
+    </w:lvl>
+    <w:lvl w:ilvl="1" w:tentative="1">
+      <w:start w:val="1"/>
+      <w:numFmt w:val="bullet"/>
+      <w:lvlText w:val="o"/>
+      <w:lvlJc w:val="left"/>
+      <w:pPr>
+        <w:tabs>
+          <w:tab w:val="num" w:pos="1440"/>
+        </w:tabs>
+        <w:ind w:left="1440" w:hanging="360"/>
+      </w:pPr>
+      <w:rPr>
+        <w:rFonts w:ascii="Courier New" w:hAnsi="Courier New" w:hint="default"/>
+        <w:sz w:val="20"/>
+      </w:rPr>
+    </w:lvl>
+    <w:lvl w:ilvl="2" w:tentative="1">
+      <w:start w:val="1"/>
+      <w:numFmt w:val="bullet"/>
+      <w:lvlText w:val=""/>
+      <w:lvlJc w:val="left"/>
+      <w:pPr>
+        <w:tabs>
+          <w:tab w:val="num" w:pos="2160"/>
+        </w:tabs>
+        <w:ind w:left="2160" w:hanging="360"/>
+      </w:pPr>
+      <w:rPr>
+        <w:rFonts w:ascii="Wingdings" w:hAnsi="Wingdings" w:hint="default"/>
+        <w:sz w:val="20"/>
+      </w:rPr>
+    </w:lvl>
+    <w:lvl w:ilvl="3" w:tentative="1">
+      <w:start w:val="1"/>
+      <w:numFmt w:val="bullet"/>
+      <w:lvlText w:val=""/>
+      <w:lvlJc w:val="left"/>
+      <w:pPr>
+        <w:tabs>
+          <w:tab w:val="num" w:pos="2880"/>
+        </w:tabs>
+        <w:ind w:left="2880" w:hanging="360"/>
+      </w:pPr>
+      <w:rPr>
+        <w:rFonts w:ascii="Wingdings" w:hAnsi="Wingdings" w:hint="default"/>
+        <w:sz w:val="20"/>
+      </w:rPr>
+    </w:lvl>
+    <w:lvl w:ilvl="4" w:tentative="1">
+      <w:start w:val="1"/>
+      <w:numFmt w:val="bullet"/>
+      <w:lvlText w:val=""/>
+      <w:lvlJc w:val="left"/>
+      <w:pPr>
+        <w:tabs>
+          <w:tab w:val="num" w:pos="3600"/>
+        </w:tabs>
+        <w:ind w:left="3600" w:hanging="360"/>
+      </w:pPr>
+      <w:rPr>
+        <w:rFonts w:ascii="Wingdings" w:hAnsi="Wingdings" w:hint="default"/>
+        <w:sz w:val="20"/>
+      </w:rPr>
+    </w:lvl>
+    <w:lvl w:ilvl="5" w:tentative="1">
+      <w:start w:val="1"/>
+      <w:numFmt w:val="bullet"/>
+      <w:lvlText w:val=""/>
+      <w:lvlJc w:val="left"/>
+      <w:pPr>
+        <w:tabs>
+          <w:tab w:val="num" w:pos="4320"/>
+        </w:tabs>
+        <w:ind w:left="4320" w:hanging="360"/>
+      </w:pPr>
+      <w:rPr>
+        <w:rFonts w:ascii="Wingdings" w:hAnsi="Wingdings" w:hint="default"/>
+        <w:sz w:val="20"/>
+      </w:rPr>
+    </w:lvl>
+    <w:lvl w:ilvl="6" w:tentative="1">
+      <w:start w:val="1"/>
+      <w:numFmt w:val="bullet"/>
+      <w:lvlText w:val=""/>
+      <w:lvlJc w:val="left"/>
+      <w:pPr>
+        <w:tabs>
+          <w:tab w:val="num" w:pos="5040"/>
+        </w:tabs>
+        <w:ind w:left="5040" w:hanging="360"/>
+      </w:pPr>
+      <w:rPr>
+        <w:rFonts w:ascii="Wingdings" w:hAnsi="Wingdings" w:hint="default"/>
+        <w:sz w:val="20"/>
+      </w:rPr>
+    </w:lvl>
+    <w:lvl w:ilvl="7" w:tentative="1">
+      <w:start w:val="1"/>
+      <w:numFmt w:val="bullet"/>
+      <w:lvlText w:val=""/>
+      <w:lvlJc w:val="left"/>
+      <w:pPr>
+        <w:tabs>
+          <w:tab w:val="num" w:pos="5760"/>
+        </w:tabs>
+        <w:ind w:left="5760" w:hanging="360"/>
+      </w:pPr>
+      <w:rPr>
+        <w:rFonts w:ascii="Wingdings" w:hAnsi="Wingdings" w:hint="default"/>
+        <w:sz w:val="20"/>
+      </w:rPr>
+    </w:lvl>
+    <w:lvl w:ilvl="8" w:tentative="1">
+      <w:start w:val="1"/>
+      <w:numFmt w:val="bullet"/>
+      <w:lvlText w:val=""/>
+      <w:lvlJc w:val="left"/>
+      <w:pPr>
+        <w:tabs>
+          <w:tab w:val="num" w:pos="6480"/>
+        </w:tabs>
+        <w:ind w:left="6480" w:hanging="360"/>
+      </w:pPr>
+      <w:rPr>
+        <w:rFonts w:ascii="Wingdings" w:hAnsi="Wingdings" w:hint="default"/>
+        <w:sz w:val="20"/>
+      </w:rPr>
+    </w:lvl>
+  </w:abstractNum>
+  <w:abstractNum w:abstractNumId="10" w15:restartNumberingAfterBreak="0">
+    <w:nsid w:val="120204DC"/>
+    <w:multiLevelType w:val="multilevel"/>
+    <w:tmpl w:val="2A7C28AA"/>
+    <w:lvl w:ilvl="0">
+      <w:start w:val="1"/>
+      <w:numFmt w:val="bullet"/>
+      <w:lvlText w:val=""/>
+      <w:lvlJc w:val="left"/>
+      <w:pPr>
+        <w:tabs>
+          <w:tab w:val="num" w:pos="720"/>
+        </w:tabs>
+        <w:ind w:left="720" w:hanging="360"/>
+      </w:pPr>
+      <w:rPr>
+        <w:rFonts w:ascii="Symbol" w:hAnsi="Symbol" w:hint="default"/>
+        <w:sz w:val="20"/>
+      </w:rPr>
+    </w:lvl>
+    <w:lvl w:ilvl="1" w:tentative="1">
+      <w:start w:val="1"/>
+      <w:numFmt w:val="bullet"/>
+      <w:lvlText w:val="o"/>
+      <w:lvlJc w:val="left"/>
+      <w:pPr>
+        <w:tabs>
+          <w:tab w:val="num" w:pos="1440"/>
+        </w:tabs>
+        <w:ind w:left="1440" w:hanging="360"/>
+      </w:pPr>
+      <w:rPr>
+        <w:rFonts w:ascii="Courier New" w:hAnsi="Courier New" w:hint="default"/>
+        <w:sz w:val="20"/>
+      </w:rPr>
+    </w:lvl>
+    <w:lvl w:ilvl="2" w:tentative="1">
+      <w:start w:val="1"/>
+      <w:numFmt w:val="bullet"/>
+      <w:lvlText w:val=""/>
+      <w:lvlJc w:val="left"/>
+      <w:pPr>
+        <w:tabs>
+          <w:tab w:val="num" w:pos="2160"/>
+        </w:tabs>
+        <w:ind w:left="2160" w:hanging="360"/>
+      </w:pPr>
+      <w:rPr>
+        <w:rFonts w:ascii="Wingdings" w:hAnsi="Wingdings" w:hint="default"/>
+        <w:sz w:val="20"/>
+      </w:rPr>
+    </w:lvl>
+    <w:lvl w:ilvl="3" w:tentative="1">
+      <w:start w:val="1"/>
+      <w:numFmt w:val="bullet"/>
+      <w:lvlText w:val=""/>
+      <w:lvlJc w:val="left"/>
+      <w:pPr>
+        <w:tabs>
+          <w:tab w:val="num" w:pos="2880"/>
+        </w:tabs>
+        <w:ind w:left="2880" w:hanging="360"/>
+      </w:pPr>
+      <w:rPr>
+        <w:rFonts w:ascii="Wingdings" w:hAnsi="Wingdings" w:hint="default"/>
+        <w:sz w:val="20"/>
+      </w:rPr>
+    </w:lvl>
+    <w:lvl w:ilvl="4" w:tentative="1">
+      <w:start w:val="1"/>
+      <w:numFmt w:val="bullet"/>
+      <w:lvlText w:val=""/>
+      <w:lvlJc w:val="left"/>
+      <w:pPr>
+        <w:tabs>
+          <w:tab w:val="num" w:pos="3600"/>
+        </w:tabs>
+        <w:ind w:left="3600" w:hanging="360"/>
+      </w:pPr>
+      <w:rPr>
+        <w:rFonts w:ascii="Wingdings" w:hAnsi="Wingdings" w:hint="default"/>
+        <w:sz w:val="20"/>
+      </w:rPr>
+    </w:lvl>
+    <w:lvl w:ilvl="5" w:tentative="1">
+      <w:start w:val="1"/>
+      <w:numFmt w:val="bullet"/>
+      <w:lvlText w:val=""/>
+      <w:lvlJc w:val="left"/>
+      <w:pPr>
+        <w:tabs>
+          <w:tab w:val="num" w:pos="4320"/>
+        </w:tabs>
+        <w:ind w:left="4320" w:hanging="360"/>
+      </w:pPr>
+      <w:rPr>
+        <w:rFonts w:ascii="Wingdings" w:hAnsi="Wingdings" w:hint="default"/>
+        <w:sz w:val="20"/>
+      </w:rPr>
+    </w:lvl>
+    <w:lvl w:ilvl="6" w:tentative="1">
+      <w:start w:val="1"/>
+      <w:numFmt w:val="bullet"/>
+      <w:lvlText w:val=""/>
+      <w:lvlJc w:val="left"/>
+      <w:pPr>
+        <w:tabs>
+          <w:tab w:val="num" w:pos="5040"/>
+        </w:tabs>
+        <w:ind w:left="5040" w:hanging="360"/>
+      </w:pPr>
+      <w:rPr>
+        <w:rFonts w:ascii="Wingdings" w:hAnsi="Wingdings" w:hint="default"/>
+        <w:sz w:val="20"/>
+      </w:rPr>
+    </w:lvl>
+    <w:lvl w:ilvl="7" w:tentative="1">
+      <w:start w:val="1"/>
+      <w:numFmt w:val="bullet"/>
+      <w:lvlText w:val=""/>
+      <w:lvlJc w:val="left"/>
+      <w:pPr>
+        <w:tabs>
+          <w:tab w:val="num" w:pos="5760"/>
+        </w:tabs>
+        <w:ind w:left="5760" w:hanging="360"/>
+      </w:pPr>
+      <w:rPr>
+        <w:rFonts w:ascii="Wingdings" w:hAnsi="Wingdings" w:hint="default"/>
+        <w:sz w:val="20"/>
+      </w:rPr>
+    </w:lvl>
+    <w:lvl w:ilvl="8" w:tentative="1">
+      <w:start w:val="1"/>
+      <w:numFmt w:val="bullet"/>
+      <w:lvlText w:val=""/>
+      <w:lvlJc w:val="left"/>
+      <w:pPr>
+        <w:tabs>
+          <w:tab w:val="num" w:pos="6480"/>
+        </w:tabs>
+        <w:ind w:left="6480" w:hanging="360"/>
+      </w:pPr>
+      <w:rPr>
+        <w:rFonts w:ascii="Wingdings" w:hAnsi="Wingdings" w:hint="default"/>
+        <w:sz w:val="20"/>
+      </w:rPr>
+    </w:lvl>
+  </w:abstractNum>
+  <w:abstractNum w:abstractNumId="11" w15:restartNumberingAfterBreak="0">
     <w:nsid w:val="16B024FC"/>
     <w:multiLevelType w:val="multilevel"/>
     <w:tmpl w:val="3F4A48FC"/>
@@ -1556,10 +2923,10 @@
       </w:rPr>
     </w:lvl>
   </w:abstractNum>
-  <w:abstractNum w:abstractNumId="10" w15:restartNumberingAfterBreak="0">
-    <w:nsid w:val="43333DEB"/>
+  <w:abstractNum w:abstractNumId="12" w15:restartNumberingAfterBreak="0">
+    <w:nsid w:val="192D1A2E"/>
     <w:multiLevelType w:val="hybridMultilevel"/>
-    <w:tmpl w:val="66BA8B04"/>
+    <w:tmpl w:val="33C2F432"/>
     <w:lvl w:ilvl="0" w:tplc="04160001">
       <w:start w:val="1"/>
       <w:numFmt w:val="bullet"/>
@@ -1669,154 +3036,956 @@
       </w:rPr>
     </w:lvl>
   </w:abstractNum>
-  <w:abstractNum w:abstractNumId="11" w15:restartNumberingAfterBreak="0">
-    <w:nsid w:val="52583B28"/>
-    <w:multiLevelType w:val="hybridMultilevel"/>
-    <w:tmpl w:val="394CA09E"/>
-    <w:lvl w:ilvl="0" w:tplc="04160001">
+  <w:abstractNum w:abstractNumId="13" w15:restartNumberingAfterBreak="0">
+    <w:nsid w:val="401D545A"/>
+    <w:multiLevelType w:val="multilevel"/>
+    <w:tmpl w:val="7AB86D8C"/>
+    <w:lvl w:ilvl="0">
       <w:start w:val="1"/>
       <w:numFmt w:val="bullet"/>
       <w:lvlText w:val=""/>
       <w:lvlJc w:val="left"/>
       <w:pPr>
+        <w:tabs>
+          <w:tab w:val="num" w:pos="720"/>
+        </w:tabs>
         <w:ind w:left="720" w:hanging="360"/>
       </w:pPr>
       <w:rPr>
         <w:rFonts w:ascii="Symbol" w:hAnsi="Symbol" w:hint="default"/>
+        <w:sz w:val="20"/>
       </w:rPr>
     </w:lvl>
-    <w:lvl w:ilvl="1" w:tplc="04160003" w:tentative="1">
+    <w:lvl w:ilvl="1" w:tentative="1">
       <w:start w:val="1"/>
       <w:numFmt w:val="bullet"/>
       <w:lvlText w:val="o"/>
       <w:lvlJc w:val="left"/>
       <w:pPr>
+        <w:tabs>
+          <w:tab w:val="num" w:pos="1440"/>
+        </w:tabs>
         <w:ind w:left="1440" w:hanging="360"/>
       </w:pPr>
       <w:rPr>
-        <w:rFonts w:ascii="Courier New" w:hAnsi="Courier New" w:cs="Courier New" w:hint="default"/>
+        <w:rFonts w:ascii="Courier New" w:hAnsi="Courier New" w:hint="default"/>
+        <w:sz w:val="20"/>
       </w:rPr>
     </w:lvl>
-    <w:lvl w:ilvl="2" w:tplc="04160005" w:tentative="1">
+    <w:lvl w:ilvl="2" w:tentative="1">
       <w:start w:val="1"/>
       <w:numFmt w:val="bullet"/>
       <w:lvlText w:val=""/>
       <w:lvlJc w:val="left"/>
       <w:pPr>
+        <w:tabs>
+          <w:tab w:val="num" w:pos="2160"/>
+        </w:tabs>
         <w:ind w:left="2160" w:hanging="360"/>
       </w:pPr>
       <w:rPr>
         <w:rFonts w:ascii="Wingdings" w:hAnsi="Wingdings" w:hint="default"/>
+        <w:sz w:val="20"/>
       </w:rPr>
     </w:lvl>
-    <w:lvl w:ilvl="3" w:tplc="04160001" w:tentative="1">
+    <w:lvl w:ilvl="3" w:tentative="1">
+      <w:start w:val="1"/>
+      <w:numFmt w:val="bullet"/>
+      <w:lvlText w:val=""/>
+      <w:lvlJc w:val="left"/>
+      <w:pPr>
+        <w:tabs>
+          <w:tab w:val="num" w:pos="2880"/>
+        </w:tabs>
+        <w:ind w:left="2880" w:hanging="360"/>
+      </w:pPr>
+      <w:rPr>
+        <w:rFonts w:ascii="Wingdings" w:hAnsi="Wingdings" w:hint="default"/>
+        <w:sz w:val="20"/>
+      </w:rPr>
+    </w:lvl>
+    <w:lvl w:ilvl="4" w:tentative="1">
+      <w:start w:val="1"/>
+      <w:numFmt w:val="bullet"/>
+      <w:lvlText w:val=""/>
+      <w:lvlJc w:val="left"/>
+      <w:pPr>
+        <w:tabs>
+          <w:tab w:val="num" w:pos="3600"/>
+        </w:tabs>
+        <w:ind w:left="3600" w:hanging="360"/>
+      </w:pPr>
+      <w:rPr>
+        <w:rFonts w:ascii="Wingdings" w:hAnsi="Wingdings" w:hint="default"/>
+        <w:sz w:val="20"/>
+      </w:rPr>
+    </w:lvl>
+    <w:lvl w:ilvl="5" w:tentative="1">
+      <w:start w:val="1"/>
+      <w:numFmt w:val="bullet"/>
+      <w:lvlText w:val=""/>
+      <w:lvlJc w:val="left"/>
+      <w:pPr>
+        <w:tabs>
+          <w:tab w:val="num" w:pos="4320"/>
+        </w:tabs>
+        <w:ind w:left="4320" w:hanging="360"/>
+      </w:pPr>
+      <w:rPr>
+        <w:rFonts w:ascii="Wingdings" w:hAnsi="Wingdings" w:hint="default"/>
+        <w:sz w:val="20"/>
+      </w:rPr>
+    </w:lvl>
+    <w:lvl w:ilvl="6" w:tentative="1">
+      <w:start w:val="1"/>
+      <w:numFmt w:val="bullet"/>
+      <w:lvlText w:val=""/>
+      <w:lvlJc w:val="left"/>
+      <w:pPr>
+        <w:tabs>
+          <w:tab w:val="num" w:pos="5040"/>
+        </w:tabs>
+        <w:ind w:left="5040" w:hanging="360"/>
+      </w:pPr>
+      <w:rPr>
+        <w:rFonts w:ascii="Wingdings" w:hAnsi="Wingdings" w:hint="default"/>
+        <w:sz w:val="20"/>
+      </w:rPr>
+    </w:lvl>
+    <w:lvl w:ilvl="7" w:tentative="1">
+      <w:start w:val="1"/>
+      <w:numFmt w:val="bullet"/>
+      <w:lvlText w:val=""/>
+      <w:lvlJc w:val="left"/>
+      <w:pPr>
+        <w:tabs>
+          <w:tab w:val="num" w:pos="5760"/>
+        </w:tabs>
+        <w:ind w:left="5760" w:hanging="360"/>
+      </w:pPr>
+      <w:rPr>
+        <w:rFonts w:ascii="Wingdings" w:hAnsi="Wingdings" w:hint="default"/>
+        <w:sz w:val="20"/>
+      </w:rPr>
+    </w:lvl>
+    <w:lvl w:ilvl="8" w:tentative="1">
+      <w:start w:val="1"/>
+      <w:numFmt w:val="bullet"/>
+      <w:lvlText w:val=""/>
+      <w:lvlJc w:val="left"/>
+      <w:pPr>
+        <w:tabs>
+          <w:tab w:val="num" w:pos="6480"/>
+        </w:tabs>
+        <w:ind w:left="6480" w:hanging="360"/>
+      </w:pPr>
+      <w:rPr>
+        <w:rFonts w:ascii="Wingdings" w:hAnsi="Wingdings" w:hint="default"/>
+        <w:sz w:val="20"/>
+      </w:rPr>
+    </w:lvl>
+  </w:abstractNum>
+  <w:abstractNum w:abstractNumId="14" w15:restartNumberingAfterBreak="0">
+    <w:nsid w:val="54156D25"/>
+    <w:multiLevelType w:val="multilevel"/>
+    <w:tmpl w:val="C0D071F2"/>
+    <w:lvl w:ilvl="0">
       <w:start w:val="1"/>
       <w:numFmt w:val="bullet"/>
       <w:lvlText w:val=""/>
       <w:lvlJc w:val="left"/>
       <w:pPr>
-        <w:ind w:left="2880" w:hanging="360"/>
+        <w:tabs>
+          <w:tab w:val="num" w:pos="720"/>
+        </w:tabs>
+        <w:ind w:left="720" w:hanging="360"/>
       </w:pPr>
       <w:rPr>
         <w:rFonts w:ascii="Symbol" w:hAnsi="Symbol" w:hint="default"/>
+        <w:sz w:val="20"/>
       </w:rPr>
     </w:lvl>
-    <w:lvl w:ilvl="4" w:tplc="04160003" w:tentative="1">
+    <w:lvl w:ilvl="1" w:tentative="1">
       <w:start w:val="1"/>
       <w:numFmt w:val="bullet"/>
       <w:lvlText w:val="o"/>
       <w:lvlJc w:val="left"/>
       <w:pPr>
-        <w:ind w:left="3600" w:hanging="360"/>
-      </w:pPr>
-      <w:rPr>
-        <w:rFonts w:ascii="Courier New" w:hAnsi="Courier New" w:cs="Courier New" w:hint="default"/>
+        <w:tabs>
+          <w:tab w:val="num" w:pos="1440"/>
+        </w:tabs>
+        <w:ind w:left="1440" w:hanging="360"/>
+      </w:pPr>
+      <w:rPr>
+        <w:rFonts w:ascii="Courier New" w:hAnsi="Courier New" w:hint="default"/>
+        <w:sz w:val="20"/>
       </w:rPr>
     </w:lvl>
-    <w:lvl w:ilvl="5" w:tplc="04160005" w:tentative="1">
+    <w:lvl w:ilvl="2" w:tentative="1">
       <w:start w:val="1"/>
       <w:numFmt w:val="bullet"/>
       <w:lvlText w:val=""/>
       <w:lvlJc w:val="left"/>
       <w:pPr>
+        <w:tabs>
+          <w:tab w:val="num" w:pos="2160"/>
+        </w:tabs>
+        <w:ind w:left="2160" w:hanging="360"/>
+      </w:pPr>
+      <w:rPr>
+        <w:rFonts w:ascii="Wingdings" w:hAnsi="Wingdings" w:hint="default"/>
+        <w:sz w:val="20"/>
+      </w:rPr>
+    </w:lvl>
+    <w:lvl w:ilvl="3" w:tentative="1">
+      <w:start w:val="1"/>
+      <w:numFmt w:val="bullet"/>
+      <w:lvlText w:val=""/>
+      <w:lvlJc w:val="left"/>
+      <w:pPr>
+        <w:tabs>
+          <w:tab w:val="num" w:pos="2880"/>
+        </w:tabs>
+        <w:ind w:left="2880" w:hanging="360"/>
+      </w:pPr>
+      <w:rPr>
+        <w:rFonts w:ascii="Wingdings" w:hAnsi="Wingdings" w:hint="default"/>
+        <w:sz w:val="20"/>
+      </w:rPr>
+    </w:lvl>
+    <w:lvl w:ilvl="4" w:tentative="1">
+      <w:start w:val="1"/>
+      <w:numFmt w:val="bullet"/>
+      <w:lvlText w:val=""/>
+      <w:lvlJc w:val="left"/>
+      <w:pPr>
+        <w:tabs>
+          <w:tab w:val="num" w:pos="3600"/>
+        </w:tabs>
+        <w:ind w:left="3600" w:hanging="360"/>
+      </w:pPr>
+      <w:rPr>
+        <w:rFonts w:ascii="Wingdings" w:hAnsi="Wingdings" w:hint="default"/>
+        <w:sz w:val="20"/>
+      </w:rPr>
+    </w:lvl>
+    <w:lvl w:ilvl="5" w:tentative="1">
+      <w:start w:val="1"/>
+      <w:numFmt w:val="bullet"/>
+      <w:lvlText w:val=""/>
+      <w:lvlJc w:val="left"/>
+      <w:pPr>
+        <w:tabs>
+          <w:tab w:val="num" w:pos="4320"/>
+        </w:tabs>
         <w:ind w:left="4320" w:hanging="360"/>
       </w:pPr>
       <w:rPr>
         <w:rFonts w:ascii="Wingdings" w:hAnsi="Wingdings" w:hint="default"/>
+        <w:sz w:val="20"/>
       </w:rPr>
     </w:lvl>
-    <w:lvl w:ilvl="6" w:tplc="04160001" w:tentative="1">
+    <w:lvl w:ilvl="6" w:tentative="1">
+      <w:start w:val="1"/>
+      <w:numFmt w:val="bullet"/>
+      <w:lvlText w:val=""/>
+      <w:lvlJc w:val="left"/>
+      <w:pPr>
+        <w:tabs>
+          <w:tab w:val="num" w:pos="5040"/>
+        </w:tabs>
+        <w:ind w:left="5040" w:hanging="360"/>
+      </w:pPr>
+      <w:rPr>
+        <w:rFonts w:ascii="Wingdings" w:hAnsi="Wingdings" w:hint="default"/>
+        <w:sz w:val="20"/>
+      </w:rPr>
+    </w:lvl>
+    <w:lvl w:ilvl="7" w:tentative="1">
+      <w:start w:val="1"/>
+      <w:numFmt w:val="bullet"/>
+      <w:lvlText w:val=""/>
+      <w:lvlJc w:val="left"/>
+      <w:pPr>
+        <w:tabs>
+          <w:tab w:val="num" w:pos="5760"/>
+        </w:tabs>
+        <w:ind w:left="5760" w:hanging="360"/>
+      </w:pPr>
+      <w:rPr>
+        <w:rFonts w:ascii="Wingdings" w:hAnsi="Wingdings" w:hint="default"/>
+        <w:sz w:val="20"/>
+      </w:rPr>
+    </w:lvl>
+    <w:lvl w:ilvl="8" w:tentative="1">
+      <w:start w:val="1"/>
+      <w:numFmt w:val="bullet"/>
+      <w:lvlText w:val=""/>
+      <w:lvlJc w:val="left"/>
+      <w:pPr>
+        <w:tabs>
+          <w:tab w:val="num" w:pos="6480"/>
+        </w:tabs>
+        <w:ind w:left="6480" w:hanging="360"/>
+      </w:pPr>
+      <w:rPr>
+        <w:rFonts w:ascii="Wingdings" w:hAnsi="Wingdings" w:hint="default"/>
+        <w:sz w:val="20"/>
+      </w:rPr>
+    </w:lvl>
+  </w:abstractNum>
+  <w:abstractNum w:abstractNumId="15" w15:restartNumberingAfterBreak="0">
+    <w:nsid w:val="66464706"/>
+    <w:multiLevelType w:val="multilevel"/>
+    <w:tmpl w:val="FEB4C5B8"/>
+    <w:lvl w:ilvl="0">
       <w:start w:val="1"/>
       <w:numFmt w:val="bullet"/>
       <w:lvlText w:val=""/>
       <w:lvlJc w:val="left"/>
       <w:pPr>
-        <w:ind w:left="5040" w:hanging="360"/>
+        <w:tabs>
+          <w:tab w:val="num" w:pos="720"/>
+        </w:tabs>
+        <w:ind w:left="720" w:hanging="360"/>
       </w:pPr>
       <w:rPr>
         <w:rFonts w:ascii="Symbol" w:hAnsi="Symbol" w:hint="default"/>
+        <w:sz w:val="20"/>
       </w:rPr>
     </w:lvl>
-    <w:lvl w:ilvl="7" w:tplc="04160003" w:tentative="1">
+    <w:lvl w:ilvl="1" w:tentative="1">
       <w:start w:val="1"/>
       <w:numFmt w:val="bullet"/>
       <w:lvlText w:val="o"/>
       <w:lvlJc w:val="left"/>
       <w:pPr>
-        <w:ind w:left="5760" w:hanging="360"/>
-      </w:pPr>
-      <w:rPr>
-        <w:rFonts w:ascii="Courier New" w:hAnsi="Courier New" w:cs="Courier New" w:hint="default"/>
+        <w:tabs>
+          <w:tab w:val="num" w:pos="1440"/>
+        </w:tabs>
+        <w:ind w:left="1440" w:hanging="360"/>
+      </w:pPr>
+      <w:rPr>
+        <w:rFonts w:ascii="Courier New" w:hAnsi="Courier New" w:hint="default"/>
+        <w:sz w:val="20"/>
       </w:rPr>
     </w:lvl>
-    <w:lvl w:ilvl="8" w:tplc="04160005" w:tentative="1">
+    <w:lvl w:ilvl="2" w:tentative="1">
       <w:start w:val="1"/>
       <w:numFmt w:val="bullet"/>
       <w:lvlText w:val=""/>
       <w:lvlJc w:val="left"/>
       <w:pPr>
+        <w:tabs>
+          <w:tab w:val="num" w:pos="2160"/>
+        </w:tabs>
+        <w:ind w:left="2160" w:hanging="360"/>
+      </w:pPr>
+      <w:rPr>
+        <w:rFonts w:ascii="Wingdings" w:hAnsi="Wingdings" w:hint="default"/>
+        <w:sz w:val="20"/>
+      </w:rPr>
+    </w:lvl>
+    <w:lvl w:ilvl="3" w:tentative="1">
+      <w:start w:val="1"/>
+      <w:numFmt w:val="bullet"/>
+      <w:lvlText w:val=""/>
+      <w:lvlJc w:val="left"/>
+      <w:pPr>
+        <w:tabs>
+          <w:tab w:val="num" w:pos="2880"/>
+        </w:tabs>
+        <w:ind w:left="2880" w:hanging="360"/>
+      </w:pPr>
+      <w:rPr>
+        <w:rFonts w:ascii="Wingdings" w:hAnsi="Wingdings" w:hint="default"/>
+        <w:sz w:val="20"/>
+      </w:rPr>
+    </w:lvl>
+    <w:lvl w:ilvl="4" w:tentative="1">
+      <w:start w:val="1"/>
+      <w:numFmt w:val="bullet"/>
+      <w:lvlText w:val=""/>
+      <w:lvlJc w:val="left"/>
+      <w:pPr>
+        <w:tabs>
+          <w:tab w:val="num" w:pos="3600"/>
+        </w:tabs>
+        <w:ind w:left="3600" w:hanging="360"/>
+      </w:pPr>
+      <w:rPr>
+        <w:rFonts w:ascii="Wingdings" w:hAnsi="Wingdings" w:hint="default"/>
+        <w:sz w:val="20"/>
+      </w:rPr>
+    </w:lvl>
+    <w:lvl w:ilvl="5" w:tentative="1">
+      <w:start w:val="1"/>
+      <w:numFmt w:val="bullet"/>
+      <w:lvlText w:val=""/>
+      <w:lvlJc w:val="left"/>
+      <w:pPr>
+        <w:tabs>
+          <w:tab w:val="num" w:pos="4320"/>
+        </w:tabs>
+        <w:ind w:left="4320" w:hanging="360"/>
+      </w:pPr>
+      <w:rPr>
+        <w:rFonts w:ascii="Wingdings" w:hAnsi="Wingdings" w:hint="default"/>
+        <w:sz w:val="20"/>
+      </w:rPr>
+    </w:lvl>
+    <w:lvl w:ilvl="6" w:tentative="1">
+      <w:start w:val="1"/>
+      <w:numFmt w:val="bullet"/>
+      <w:lvlText w:val=""/>
+      <w:lvlJc w:val="left"/>
+      <w:pPr>
+        <w:tabs>
+          <w:tab w:val="num" w:pos="5040"/>
+        </w:tabs>
+        <w:ind w:left="5040" w:hanging="360"/>
+      </w:pPr>
+      <w:rPr>
+        <w:rFonts w:ascii="Wingdings" w:hAnsi="Wingdings" w:hint="default"/>
+        <w:sz w:val="20"/>
+      </w:rPr>
+    </w:lvl>
+    <w:lvl w:ilvl="7" w:tentative="1">
+      <w:start w:val="1"/>
+      <w:numFmt w:val="bullet"/>
+      <w:lvlText w:val=""/>
+      <w:lvlJc w:val="left"/>
+      <w:pPr>
+        <w:tabs>
+          <w:tab w:val="num" w:pos="5760"/>
+        </w:tabs>
+        <w:ind w:left="5760" w:hanging="360"/>
+      </w:pPr>
+      <w:rPr>
+        <w:rFonts w:ascii="Wingdings" w:hAnsi="Wingdings" w:hint="default"/>
+        <w:sz w:val="20"/>
+      </w:rPr>
+    </w:lvl>
+    <w:lvl w:ilvl="8" w:tentative="1">
+      <w:start w:val="1"/>
+      <w:numFmt w:val="bullet"/>
+      <w:lvlText w:val=""/>
+      <w:lvlJc w:val="left"/>
+      <w:pPr>
+        <w:tabs>
+          <w:tab w:val="num" w:pos="6480"/>
+        </w:tabs>
         <w:ind w:left="6480" w:hanging="360"/>
       </w:pPr>
       <w:rPr>
         <w:rFonts w:ascii="Wingdings" w:hAnsi="Wingdings" w:hint="default"/>
+        <w:sz w:val="20"/>
       </w:rPr>
     </w:lvl>
   </w:abstractNum>
-  <w:num w:numId="1" w16cid:durableId="1810005176">
+  <w:abstractNum w:abstractNumId="16" w15:restartNumberingAfterBreak="0">
+    <w:nsid w:val="66A056D3"/>
+    <w:multiLevelType w:val="multilevel"/>
+    <w:tmpl w:val="2912E6FE"/>
+    <w:lvl w:ilvl="0">
+      <w:start w:val="1"/>
+      <w:numFmt w:val="bullet"/>
+      <w:lvlText w:val=""/>
+      <w:lvlJc w:val="left"/>
+      <w:pPr>
+        <w:tabs>
+          <w:tab w:val="num" w:pos="720"/>
+        </w:tabs>
+        <w:ind w:left="720" w:hanging="360"/>
+      </w:pPr>
+      <w:rPr>
+        <w:rFonts w:ascii="Symbol" w:hAnsi="Symbol" w:hint="default"/>
+        <w:sz w:val="20"/>
+      </w:rPr>
+    </w:lvl>
+    <w:lvl w:ilvl="1" w:tentative="1">
+      <w:start w:val="1"/>
+      <w:numFmt w:val="bullet"/>
+      <w:lvlText w:val="o"/>
+      <w:lvlJc w:val="left"/>
+      <w:pPr>
+        <w:tabs>
+          <w:tab w:val="num" w:pos="1440"/>
+        </w:tabs>
+        <w:ind w:left="1440" w:hanging="360"/>
+      </w:pPr>
+      <w:rPr>
+        <w:rFonts w:ascii="Courier New" w:hAnsi="Courier New" w:hint="default"/>
+        <w:sz w:val="20"/>
+      </w:rPr>
+    </w:lvl>
+    <w:lvl w:ilvl="2" w:tentative="1">
+      <w:start w:val="1"/>
+      <w:numFmt w:val="bullet"/>
+      <w:lvlText w:val=""/>
+      <w:lvlJc w:val="left"/>
+      <w:pPr>
+        <w:tabs>
+          <w:tab w:val="num" w:pos="2160"/>
+        </w:tabs>
+        <w:ind w:left="2160" w:hanging="360"/>
+      </w:pPr>
+      <w:rPr>
+        <w:rFonts w:ascii="Wingdings" w:hAnsi="Wingdings" w:hint="default"/>
+        <w:sz w:val="20"/>
+      </w:rPr>
+    </w:lvl>
+    <w:lvl w:ilvl="3" w:tentative="1">
+      <w:start w:val="1"/>
+      <w:numFmt w:val="bullet"/>
+      <w:lvlText w:val=""/>
+      <w:lvlJc w:val="left"/>
+      <w:pPr>
+        <w:tabs>
+          <w:tab w:val="num" w:pos="2880"/>
+        </w:tabs>
+        <w:ind w:left="2880" w:hanging="360"/>
+      </w:pPr>
+      <w:rPr>
+        <w:rFonts w:ascii="Wingdings" w:hAnsi="Wingdings" w:hint="default"/>
+        <w:sz w:val="20"/>
+      </w:rPr>
+    </w:lvl>
+    <w:lvl w:ilvl="4" w:tentative="1">
+      <w:start w:val="1"/>
+      <w:numFmt w:val="bullet"/>
+      <w:lvlText w:val=""/>
+      <w:lvlJc w:val="left"/>
+      <w:pPr>
+        <w:tabs>
+          <w:tab w:val="num" w:pos="3600"/>
+        </w:tabs>
+        <w:ind w:left="3600" w:hanging="360"/>
+      </w:pPr>
+      <w:rPr>
+        <w:rFonts w:ascii="Wingdings" w:hAnsi="Wingdings" w:hint="default"/>
+        <w:sz w:val="20"/>
+      </w:rPr>
+    </w:lvl>
+    <w:lvl w:ilvl="5" w:tentative="1">
+      <w:start w:val="1"/>
+      <w:numFmt w:val="bullet"/>
+      <w:lvlText w:val=""/>
+      <w:lvlJc w:val="left"/>
+      <w:pPr>
+        <w:tabs>
+          <w:tab w:val="num" w:pos="4320"/>
+        </w:tabs>
+        <w:ind w:left="4320" w:hanging="360"/>
+      </w:pPr>
+      <w:rPr>
+        <w:rFonts w:ascii="Wingdings" w:hAnsi="Wingdings" w:hint="default"/>
+        <w:sz w:val="20"/>
+      </w:rPr>
+    </w:lvl>
+    <w:lvl w:ilvl="6" w:tentative="1">
+      <w:start w:val="1"/>
+      <w:numFmt w:val="bullet"/>
+      <w:lvlText w:val=""/>
+      <w:lvlJc w:val="left"/>
+      <w:pPr>
+        <w:tabs>
+          <w:tab w:val="num" w:pos="5040"/>
+        </w:tabs>
+        <w:ind w:left="5040" w:hanging="360"/>
+      </w:pPr>
+      <w:rPr>
+        <w:rFonts w:ascii="Wingdings" w:hAnsi="Wingdings" w:hint="default"/>
+        <w:sz w:val="20"/>
+      </w:rPr>
+    </w:lvl>
+    <w:lvl w:ilvl="7" w:tentative="1">
+      <w:start w:val="1"/>
+      <w:numFmt w:val="bullet"/>
+      <w:lvlText w:val=""/>
+      <w:lvlJc w:val="left"/>
+      <w:pPr>
+        <w:tabs>
+          <w:tab w:val="num" w:pos="5760"/>
+        </w:tabs>
+        <w:ind w:left="5760" w:hanging="360"/>
+      </w:pPr>
+      <w:rPr>
+        <w:rFonts w:ascii="Wingdings" w:hAnsi="Wingdings" w:hint="default"/>
+        <w:sz w:val="20"/>
+      </w:rPr>
+    </w:lvl>
+    <w:lvl w:ilvl="8" w:tentative="1">
+      <w:start w:val="1"/>
+      <w:numFmt w:val="bullet"/>
+      <w:lvlText w:val=""/>
+      <w:lvlJc w:val="left"/>
+      <w:pPr>
+        <w:tabs>
+          <w:tab w:val="num" w:pos="6480"/>
+        </w:tabs>
+        <w:ind w:left="6480" w:hanging="360"/>
+      </w:pPr>
+      <w:rPr>
+        <w:rFonts w:ascii="Wingdings" w:hAnsi="Wingdings" w:hint="default"/>
+        <w:sz w:val="20"/>
+      </w:rPr>
+    </w:lvl>
+  </w:abstractNum>
+  <w:abstractNum w:abstractNumId="17" w15:restartNumberingAfterBreak="0">
+    <w:nsid w:val="6B352323"/>
+    <w:multiLevelType w:val="multilevel"/>
+    <w:tmpl w:val="3FF4DBCA"/>
+    <w:lvl w:ilvl="0">
+      <w:start w:val="1"/>
+      <w:numFmt w:val="bullet"/>
+      <w:lvlText w:val=""/>
+      <w:lvlJc w:val="left"/>
+      <w:pPr>
+        <w:tabs>
+          <w:tab w:val="num" w:pos="720"/>
+        </w:tabs>
+        <w:ind w:left="720" w:hanging="360"/>
+      </w:pPr>
+      <w:rPr>
+        <w:rFonts w:ascii="Symbol" w:hAnsi="Symbol" w:hint="default"/>
+        <w:sz w:val="20"/>
+      </w:rPr>
+    </w:lvl>
+    <w:lvl w:ilvl="1" w:tentative="1">
+      <w:start w:val="1"/>
+      <w:numFmt w:val="bullet"/>
+      <w:lvlText w:val="o"/>
+      <w:lvlJc w:val="left"/>
+      <w:pPr>
+        <w:tabs>
+          <w:tab w:val="num" w:pos="1440"/>
+        </w:tabs>
+        <w:ind w:left="1440" w:hanging="360"/>
+      </w:pPr>
+      <w:rPr>
+        <w:rFonts w:ascii="Courier New" w:hAnsi="Courier New" w:hint="default"/>
+        <w:sz w:val="20"/>
+      </w:rPr>
+    </w:lvl>
+    <w:lvl w:ilvl="2" w:tentative="1">
+      <w:start w:val="1"/>
+      <w:numFmt w:val="bullet"/>
+      <w:lvlText w:val=""/>
+      <w:lvlJc w:val="left"/>
+      <w:pPr>
+        <w:tabs>
+          <w:tab w:val="num" w:pos="2160"/>
+        </w:tabs>
+        <w:ind w:left="2160" w:hanging="360"/>
+      </w:pPr>
+      <w:rPr>
+        <w:rFonts w:ascii="Wingdings" w:hAnsi="Wingdings" w:hint="default"/>
+        <w:sz w:val="20"/>
+      </w:rPr>
+    </w:lvl>
+    <w:lvl w:ilvl="3" w:tentative="1">
+      <w:start w:val="1"/>
+      <w:numFmt w:val="bullet"/>
+      <w:lvlText w:val=""/>
+      <w:lvlJc w:val="left"/>
+      <w:pPr>
+        <w:tabs>
+          <w:tab w:val="num" w:pos="2880"/>
+        </w:tabs>
+        <w:ind w:left="2880" w:hanging="360"/>
+      </w:pPr>
+      <w:rPr>
+        <w:rFonts w:ascii="Wingdings" w:hAnsi="Wingdings" w:hint="default"/>
+        <w:sz w:val="20"/>
+      </w:rPr>
+    </w:lvl>
+    <w:lvl w:ilvl="4" w:tentative="1">
+      <w:start w:val="1"/>
+      <w:numFmt w:val="bullet"/>
+      <w:lvlText w:val=""/>
+      <w:lvlJc w:val="left"/>
+      <w:pPr>
+        <w:tabs>
+          <w:tab w:val="num" w:pos="3600"/>
+        </w:tabs>
+        <w:ind w:left="3600" w:hanging="360"/>
+      </w:pPr>
+      <w:rPr>
+        <w:rFonts w:ascii="Wingdings" w:hAnsi="Wingdings" w:hint="default"/>
+        <w:sz w:val="20"/>
+      </w:rPr>
+    </w:lvl>
+    <w:lvl w:ilvl="5" w:tentative="1">
+      <w:start w:val="1"/>
+      <w:numFmt w:val="bullet"/>
+      <w:lvlText w:val=""/>
+      <w:lvlJc w:val="left"/>
+      <w:pPr>
+        <w:tabs>
+          <w:tab w:val="num" w:pos="4320"/>
+        </w:tabs>
+        <w:ind w:left="4320" w:hanging="360"/>
+      </w:pPr>
+      <w:rPr>
+        <w:rFonts w:ascii="Wingdings" w:hAnsi="Wingdings" w:hint="default"/>
+        <w:sz w:val="20"/>
+      </w:rPr>
+    </w:lvl>
+    <w:lvl w:ilvl="6" w:tentative="1">
+      <w:start w:val="1"/>
+      <w:numFmt w:val="bullet"/>
+      <w:lvlText w:val=""/>
+      <w:lvlJc w:val="left"/>
+      <w:pPr>
+        <w:tabs>
+          <w:tab w:val="num" w:pos="5040"/>
+        </w:tabs>
+        <w:ind w:left="5040" w:hanging="360"/>
+      </w:pPr>
+      <w:rPr>
+        <w:rFonts w:ascii="Wingdings" w:hAnsi="Wingdings" w:hint="default"/>
+        <w:sz w:val="20"/>
+      </w:rPr>
+    </w:lvl>
+    <w:lvl w:ilvl="7" w:tentative="1">
+      <w:start w:val="1"/>
+      <w:numFmt w:val="bullet"/>
+      <w:lvlText w:val=""/>
+      <w:lvlJc w:val="left"/>
+      <w:pPr>
+        <w:tabs>
+          <w:tab w:val="num" w:pos="5760"/>
+        </w:tabs>
+        <w:ind w:left="5760" w:hanging="360"/>
+      </w:pPr>
+      <w:rPr>
+        <w:rFonts w:ascii="Wingdings" w:hAnsi="Wingdings" w:hint="default"/>
+        <w:sz w:val="20"/>
+      </w:rPr>
+    </w:lvl>
+    <w:lvl w:ilvl="8" w:tentative="1">
+      <w:start w:val="1"/>
+      <w:numFmt w:val="bullet"/>
+      <w:lvlText w:val=""/>
+      <w:lvlJc w:val="left"/>
+      <w:pPr>
+        <w:tabs>
+          <w:tab w:val="num" w:pos="6480"/>
+        </w:tabs>
+        <w:ind w:left="6480" w:hanging="360"/>
+      </w:pPr>
+      <w:rPr>
+        <w:rFonts w:ascii="Wingdings" w:hAnsi="Wingdings" w:hint="default"/>
+        <w:sz w:val="20"/>
+      </w:rPr>
+    </w:lvl>
+  </w:abstractNum>
+  <w:abstractNum w:abstractNumId="18" w15:restartNumberingAfterBreak="0">
+    <w:nsid w:val="741E6325"/>
+    <w:multiLevelType w:val="multilevel"/>
+    <w:tmpl w:val="8880280A"/>
+    <w:lvl w:ilvl="0">
+      <w:start w:val="1"/>
+      <w:numFmt w:val="bullet"/>
+      <w:lvlText w:val=""/>
+      <w:lvlJc w:val="left"/>
+      <w:pPr>
+        <w:tabs>
+          <w:tab w:val="num" w:pos="720"/>
+        </w:tabs>
+        <w:ind w:left="720" w:hanging="360"/>
+      </w:pPr>
+      <w:rPr>
+        <w:rFonts w:ascii="Symbol" w:hAnsi="Symbol" w:hint="default"/>
+        <w:sz w:val="20"/>
+      </w:rPr>
+    </w:lvl>
+    <w:lvl w:ilvl="1" w:tentative="1">
+      <w:start w:val="1"/>
+      <w:numFmt w:val="bullet"/>
+      <w:lvlText w:val="o"/>
+      <w:lvlJc w:val="left"/>
+      <w:pPr>
+        <w:tabs>
+          <w:tab w:val="num" w:pos="1440"/>
+        </w:tabs>
+        <w:ind w:left="1440" w:hanging="360"/>
+      </w:pPr>
+      <w:rPr>
+        <w:rFonts w:ascii="Courier New" w:hAnsi="Courier New" w:hint="default"/>
+        <w:sz w:val="20"/>
+      </w:rPr>
+    </w:lvl>
+    <w:lvl w:ilvl="2" w:tentative="1">
+      <w:start w:val="1"/>
+      <w:numFmt w:val="bullet"/>
+      <w:lvlText w:val=""/>
+      <w:lvlJc w:val="left"/>
+      <w:pPr>
+        <w:tabs>
+          <w:tab w:val="num" w:pos="2160"/>
+        </w:tabs>
+        <w:ind w:left="2160" w:hanging="360"/>
+      </w:pPr>
+      <w:rPr>
+        <w:rFonts w:ascii="Wingdings" w:hAnsi="Wingdings" w:hint="default"/>
+        <w:sz w:val="20"/>
+      </w:rPr>
+    </w:lvl>
+    <w:lvl w:ilvl="3" w:tentative="1">
+      <w:start w:val="1"/>
+      <w:numFmt w:val="bullet"/>
+      <w:lvlText w:val=""/>
+      <w:lvlJc w:val="left"/>
+      <w:pPr>
+        <w:tabs>
+          <w:tab w:val="num" w:pos="2880"/>
+        </w:tabs>
+        <w:ind w:left="2880" w:hanging="360"/>
+      </w:pPr>
+      <w:rPr>
+        <w:rFonts w:ascii="Wingdings" w:hAnsi="Wingdings" w:hint="default"/>
+        <w:sz w:val="20"/>
+      </w:rPr>
+    </w:lvl>
+    <w:lvl w:ilvl="4" w:tentative="1">
+      <w:start w:val="1"/>
+      <w:numFmt w:val="bullet"/>
+      <w:lvlText w:val=""/>
+      <w:lvlJc w:val="left"/>
+      <w:pPr>
+        <w:tabs>
+          <w:tab w:val="num" w:pos="3600"/>
+        </w:tabs>
+        <w:ind w:left="3600" w:hanging="360"/>
+      </w:pPr>
+      <w:rPr>
+        <w:rFonts w:ascii="Wingdings" w:hAnsi="Wingdings" w:hint="default"/>
+        <w:sz w:val="20"/>
+      </w:rPr>
+    </w:lvl>
+    <w:lvl w:ilvl="5" w:tentative="1">
+      <w:start w:val="1"/>
+      <w:numFmt w:val="bullet"/>
+      <w:lvlText w:val=""/>
+      <w:lvlJc w:val="left"/>
+      <w:pPr>
+        <w:tabs>
+          <w:tab w:val="num" w:pos="4320"/>
+        </w:tabs>
+        <w:ind w:left="4320" w:hanging="360"/>
+      </w:pPr>
+      <w:rPr>
+        <w:rFonts w:ascii="Wingdings" w:hAnsi="Wingdings" w:hint="default"/>
+        <w:sz w:val="20"/>
+      </w:rPr>
+    </w:lvl>
+    <w:lvl w:ilvl="6" w:tentative="1">
+      <w:start w:val="1"/>
+      <w:numFmt w:val="bullet"/>
+      <w:lvlText w:val=""/>
+      <w:lvlJc w:val="left"/>
+      <w:pPr>
+        <w:tabs>
+          <w:tab w:val="num" w:pos="5040"/>
+        </w:tabs>
+        <w:ind w:left="5040" w:hanging="360"/>
+      </w:pPr>
+      <w:rPr>
+        <w:rFonts w:ascii="Wingdings" w:hAnsi="Wingdings" w:hint="default"/>
+        <w:sz w:val="20"/>
+      </w:rPr>
+    </w:lvl>
+    <w:lvl w:ilvl="7" w:tentative="1">
+      <w:start w:val="1"/>
+      <w:numFmt w:val="bullet"/>
+      <w:lvlText w:val=""/>
+      <w:lvlJc w:val="left"/>
+      <w:pPr>
+        <w:tabs>
+          <w:tab w:val="num" w:pos="5760"/>
+        </w:tabs>
+        <w:ind w:left="5760" w:hanging="360"/>
+      </w:pPr>
+      <w:rPr>
+        <w:rFonts w:ascii="Wingdings" w:hAnsi="Wingdings" w:hint="default"/>
+        <w:sz w:val="20"/>
+      </w:rPr>
+    </w:lvl>
+    <w:lvl w:ilvl="8" w:tentative="1">
+      <w:start w:val="1"/>
+      <w:numFmt w:val="bullet"/>
+      <w:lvlText w:val=""/>
+      <w:lvlJc w:val="left"/>
+      <w:pPr>
+        <w:tabs>
+          <w:tab w:val="num" w:pos="6480"/>
+        </w:tabs>
+        <w:ind w:left="6480" w:hanging="360"/>
+      </w:pPr>
+      <w:rPr>
+        <w:rFonts w:ascii="Wingdings" w:hAnsi="Wingdings" w:hint="default"/>
+        <w:sz w:val="20"/>
+      </w:rPr>
+    </w:lvl>
+  </w:abstractNum>
+  <w:num w:numId="1" w16cid:durableId="1512063250">
     <w:abstractNumId w:val="8"/>
   </w:num>
-  <w:num w:numId="2" w16cid:durableId="364136337">
+  <w:num w:numId="2" w16cid:durableId="417678127">
     <w:abstractNumId w:val="6"/>
   </w:num>
-  <w:num w:numId="3" w16cid:durableId="1977828614">
+  <w:num w:numId="3" w16cid:durableId="2012874530">
     <w:abstractNumId w:val="5"/>
   </w:num>
-  <w:num w:numId="4" w16cid:durableId="1755859829">
+  <w:num w:numId="4" w16cid:durableId="1229610924">
     <w:abstractNumId w:val="4"/>
   </w:num>
-  <w:num w:numId="5" w16cid:durableId="2006854902">
+  <w:num w:numId="5" w16cid:durableId="1725986432">
     <w:abstractNumId w:val="7"/>
   </w:num>
-  <w:num w:numId="6" w16cid:durableId="1720937044">
+  <w:num w:numId="6" w16cid:durableId="1076437211">
     <w:abstractNumId w:val="3"/>
   </w:num>
-  <w:num w:numId="7" w16cid:durableId="1461453517">
+  <w:num w:numId="7" w16cid:durableId="490096631">
     <w:abstractNumId w:val="2"/>
   </w:num>
-  <w:num w:numId="8" w16cid:durableId="1312296455">
+  <w:num w:numId="8" w16cid:durableId="1587885894">
     <w:abstractNumId w:val="1"/>
   </w:num>
-  <w:num w:numId="9" w16cid:durableId="200217652">
+  <w:num w:numId="9" w16cid:durableId="278725106">
     <w:abstractNumId w:val="0"/>
   </w:num>
-  <w:num w:numId="10" w16cid:durableId="1292130991">
+  <w:num w:numId="10" w16cid:durableId="682824199">
+    <w:abstractNumId w:val="11"/>
+  </w:num>
+  <w:num w:numId="11" w16cid:durableId="1639728476">
+    <w:abstractNumId w:val="12"/>
+  </w:num>
+  <w:num w:numId="12" w16cid:durableId="1611930033">
+    <w:abstractNumId w:val="15"/>
+  </w:num>
+  <w:num w:numId="13" w16cid:durableId="392895606">
+    <w:abstractNumId w:val="13"/>
+  </w:num>
+  <w:num w:numId="14" w16cid:durableId="1068958802">
     <w:abstractNumId w:val="10"/>
   </w:num>
-  <w:num w:numId="11" w16cid:durableId="682824199">
+  <w:num w:numId="15" w16cid:durableId="741636958">
+    <w:abstractNumId w:val="16"/>
+  </w:num>
+  <w:num w:numId="16" w16cid:durableId="973606915">
     <w:abstractNumId w:val="9"/>
   </w:num>
-  <w:num w:numId="12" w16cid:durableId="1382748025">
-    <w:abstractNumId w:val="11"/>
+  <w:num w:numId="17" w16cid:durableId="706560800">
+    <w:abstractNumId w:val="17"/>
+  </w:num>
+  <w:num w:numId="18" w16cid:durableId="1580404521">
+    <w:abstractNumId w:val="14"/>
+  </w:num>
+  <w:num w:numId="19" w16cid:durableId="1148746360">
+    <w:abstractNumId w:val="18"/>
   </w:num>
 </w:numbering>
 </file>
@@ -2211,9 +4380,6 @@
     <w:name w:val="Normal"/>
     <w:qFormat/>
     <w:rsid w:val="00FC693F"/>
-    <w:rPr>
-      <w:lang w:val="pt-BR"/>
-    </w:rPr>
   </w:style>
   <w:style w:type="paragraph" w:styleId="Ttulo1">
     <w:name w:val="heading 1"/>
@@ -2427,7 +4593,6 @@
   <w:style w:type="character" w:default="1" w:styleId="Fontepargpadro">
     <w:name w:val="Default Paragraph Font"/>
     <w:uiPriority w:val="1"/>
-    <w:semiHidden/>
     <w:unhideWhenUsed/>
   </w:style>
   <w:style w:type="table" w:default="1" w:styleId="Tabelanormal">
